--- a/失物招领接口文挡.docx
+++ b/失物招领接口文挡.docx
@@ -314,9 +314,6 @@
     <w:p>
       <w:pPr>
         <w:ind w:firstLine="660"/>
-        <w:rPr>
-          <w:rFonts w:hint="eastAsia"/>
-        </w:rPr>
       </w:pPr>
       <w:r>
         <w:rPr>
@@ -359,62 +356,75 @@
         <w:rPr>
           <w:rFonts w:hint="eastAsia"/>
         </w:rPr>
+        <w:t xml:space="preserve">" </w:t>
+      </w:r>
+      <w:proofErr w:type="gramStart"/>
+      <w:r>
+        <w:rPr>
+          <w:rFonts w:hint="eastAsia"/>
+        </w:rPr>
+        <w:t>detail</w:t>
+      </w:r>
+      <w:proofErr w:type="gramEnd"/>
+      <w:r>
+        <w:rPr>
+          <w:rFonts w:hint="eastAsia"/>
+        </w:rPr>
+        <w:t>": "XXXXXXXXXXXX",</w:t>
+      </w:r>
+    </w:p>
+    <w:p>
+      <w:pPr>
+        <w:ind w:firstLine="660"/>
+      </w:pPr>
+      <w:r>
+        <w:rPr>
+          <w:rFonts w:hint="eastAsia"/>
+        </w:rPr>
+        <w:t xml:space="preserve">      "inform": "</w:t>
+      </w:r>
+      <w:r>
+        <w:rPr>
+          <w:rFonts w:hint="eastAsia"/>
+        </w:rPr>
+        <w:t>已通知</w:t>
+      </w:r>
+      <w:r>
+        <w:rPr>
+          <w:rFonts w:hint="eastAsia"/>
+        </w:rPr>
+        <w:t>",</w:t>
+      </w:r>
+    </w:p>
+    <w:p>
+      <w:pPr>
+        <w:ind w:firstLine="660"/>
+      </w:pPr>
+      <w:r>
+        <w:rPr>
+          <w:rFonts w:hint="eastAsia"/>
+        </w:rPr>
+        <w:t xml:space="preserve">      "receive": "</w:t>
+      </w:r>
+      <w:r>
+        <w:rPr>
+          <w:rFonts w:hint="eastAsia"/>
+        </w:rPr>
+        <w:t>已移交</w:t>
+      </w:r>
+      <w:r>
+        <w:rPr>
+          <w:rFonts w:hint="eastAsia"/>
+        </w:rPr>
         <w:t>"</w:t>
       </w:r>
-      <w:r>
-        <w:rPr>
-          <w:rFonts w:hint="eastAsia"/>
-        </w:rPr>
-        <w:t xml:space="preserve"> </w:t>
-      </w:r>
-      <w:proofErr w:type="gramStart"/>
-      <w:r>
-        <w:rPr>
-          <w:rFonts w:hint="eastAsia"/>
-        </w:rPr>
-        <w:t>detail</w:t>
-      </w:r>
-      <w:proofErr w:type="gramEnd"/>
-      <w:r>
-        <w:rPr>
-          <w:rFonts w:hint="eastAsia"/>
-        </w:rPr>
-        <w:t>": "</w:t>
-      </w:r>
-      <w:r>
-        <w:rPr>
-          <w:rFonts w:hint="eastAsia"/>
-        </w:rPr>
-        <w:t>XXXXXXXXXXXX</w:t>
-      </w:r>
-      <w:r>
-        <w:rPr>
-          <w:rFonts w:hint="eastAsia"/>
-        </w:rPr>
-        <w:t>",</w:t>
-      </w:r>
     </w:p>
     <w:p>
       <w:pPr>
         <w:ind w:firstLine="660"/>
       </w:pPr>
       <w:r>
-        <w:rPr>
-          <w:rFonts w:hint="eastAsia"/>
-        </w:rPr>
-        <w:t xml:space="preserve">      "inform": "</w:t>
-      </w:r>
-      <w:r>
-        <w:rPr>
-          <w:rFonts w:hint="eastAsia"/>
-        </w:rPr>
-        <w:t>已通知</w:t>
-      </w:r>
-      <w:r>
-        <w:rPr>
-          <w:rFonts w:hint="eastAsia"/>
-        </w:rPr>
-        <w:t>",</w:t>
+        <w:t xml:space="preserve">    },</w:t>
       </w:r>
     </w:p>
     <w:p>
@@ -422,22 +432,7 @@
         <w:ind w:firstLine="660"/>
       </w:pPr>
       <w:r>
-        <w:rPr>
-          <w:rFonts w:hint="eastAsia"/>
-        </w:rPr>
-        <w:t xml:space="preserve">      "receive": "</w:t>
-      </w:r>
-      <w:r>
-        <w:rPr>
-          <w:rFonts w:hint="eastAsia"/>
-        </w:rPr>
-        <w:t>已移交</w:t>
-      </w:r>
-      <w:r>
-        <w:rPr>
-          <w:rFonts w:hint="eastAsia"/>
-        </w:rPr>
-        <w:t>"</w:t>
+        <w:t xml:space="preserve">    {</w:t>
       </w:r>
     </w:p>
     <w:p>
@@ -445,7 +440,20 @@
         <w:ind w:firstLine="660"/>
       </w:pPr>
       <w:r>
-        <w:t xml:space="preserve">    },</w:t>
+        <w:t xml:space="preserve">      "</w:t>
+      </w:r>
+      <w:proofErr w:type="spellStart"/>
+      <w:proofErr w:type="gramStart"/>
+      <w:r>
+        <w:t>item</w:t>
+      </w:r>
+      <w:proofErr w:type="gramEnd"/>
+      <w:r>
+        <w:t>_id</w:t>
+      </w:r>
+      <w:proofErr w:type="spellEnd"/>
+      <w:r>
+        <w:t>": "70",</w:t>
       </w:r>
     </w:p>
     <w:p>
@@ -453,60 +461,25 @@
         <w:ind w:firstLine="660"/>
       </w:pPr>
       <w:r>
-        <w:t xml:space="preserve">    {</w:t>
+        <w:t xml:space="preserve">      "</w:t>
+      </w:r>
+      <w:proofErr w:type="spellStart"/>
+      <w:proofErr w:type="gramStart"/>
+      <w:r>
+        <w:t>item</w:t>
+      </w:r>
+      <w:proofErr w:type="gramEnd"/>
+      <w:r>
+        <w:t>_name</w:t>
+      </w:r>
+      <w:proofErr w:type="spellEnd"/>
+      <w:r>
+        <w:t>": "v",</w:t>
       </w:r>
     </w:p>
     <w:p>
       <w:pPr>
         <w:ind w:firstLine="660"/>
-      </w:pPr>
-      <w:r>
-        <w:t xml:space="preserve">      "</w:t>
-      </w:r>
-      <w:proofErr w:type="spellStart"/>
-      <w:proofErr w:type="gramStart"/>
-      <w:r>
-        <w:t>item</w:t>
-      </w:r>
-      <w:proofErr w:type="gramEnd"/>
-      <w:r>
-        <w:t>_id</w:t>
-      </w:r>
-      <w:proofErr w:type="spellEnd"/>
-      <w:r>
-        <w:t>": "70",</w:t>
-      </w:r>
-    </w:p>
-    <w:p>
-      <w:pPr>
-        <w:ind w:firstLine="660"/>
-        <w:rPr>
-          <w:rFonts w:hint="eastAsia"/>
-        </w:rPr>
-      </w:pPr>
-      <w:r>
-        <w:t xml:space="preserve">      "</w:t>
-      </w:r>
-      <w:proofErr w:type="spellStart"/>
-      <w:proofErr w:type="gramStart"/>
-      <w:r>
-        <w:t>item</w:t>
-      </w:r>
-      <w:proofErr w:type="gramEnd"/>
-      <w:r>
-        <w:t>_name</w:t>
-      </w:r>
-      <w:proofErr w:type="spellEnd"/>
-      <w:r>
-        <w:t>": "v",</w:t>
-      </w:r>
-    </w:p>
-    <w:p>
-      <w:pPr>
-        <w:ind w:firstLine="660"/>
-        <w:rPr>
-          <w:rFonts w:hint="eastAsia"/>
-        </w:rPr>
       </w:pPr>
       <w:r>
         <w:rPr>
@@ -7214,273 +7187,3400 @@
         </w:rPr>
         <w:t>"</w:t>
       </w:r>
+      <w:r>
+        <w:t>,</w:t>
+      </w:r>
+    </w:p>
+    <w:p>
+      <w:pPr>
+        <w:pStyle w:val="a7"/>
+        <w:ind w:left="720" w:firstLine="480"/>
+        <w:jc w:val="left"/>
+      </w:pPr>
+      <w:r>
+        <w:rPr>
+          <w:rFonts w:hint="eastAsia"/>
+        </w:rPr>
+        <w:t xml:space="preserve">      "inform": "</w:t>
+      </w:r>
+      <w:r>
+        <w:rPr>
+          <w:rFonts w:hint="eastAsia"/>
+        </w:rPr>
+        <w:t>未通知</w:t>
+      </w:r>
+      <w:r>
+        <w:rPr>
+          <w:rFonts w:hint="eastAsia"/>
+        </w:rPr>
+        <w:t>",</w:t>
+      </w:r>
+    </w:p>
+    <w:p>
+      <w:pPr>
+        <w:pStyle w:val="a7"/>
+        <w:ind w:left="720" w:firstLine="480"/>
+        <w:jc w:val="left"/>
+      </w:pPr>
+      <w:r>
+        <w:rPr>
+          <w:rFonts w:hint="eastAsia"/>
+        </w:rPr>
+        <w:t xml:space="preserve">      "receive": "</w:t>
+      </w:r>
+      <w:r>
+        <w:rPr>
+          <w:rFonts w:hint="eastAsia"/>
+        </w:rPr>
+        <w:t>未领取</w:t>
+      </w:r>
+      <w:r>
+        <w:rPr>
+          <w:rFonts w:hint="eastAsia"/>
+        </w:rPr>
+        <w:t>"</w:t>
+      </w:r>
+    </w:p>
+    <w:p>
+      <w:pPr>
+        <w:pStyle w:val="a7"/>
+        <w:ind w:left="720" w:firstLine="480"/>
+        <w:jc w:val="left"/>
+      </w:pPr>
+      <w:r>
+        <w:t xml:space="preserve">    },</w:t>
+      </w:r>
+    </w:p>
+    <w:p>
+      <w:pPr>
+        <w:pStyle w:val="a7"/>
+        <w:ind w:left="720" w:firstLine="480"/>
+        <w:jc w:val="left"/>
+      </w:pPr>
+      <w:r>
+        <w:t xml:space="preserve">    {</w:t>
+      </w:r>
+    </w:p>
+    <w:p>
+      <w:pPr>
+        <w:pStyle w:val="a7"/>
+        <w:ind w:left="720" w:firstLine="480"/>
+        <w:jc w:val="left"/>
+      </w:pPr>
+      <w:r>
+        <w:t xml:space="preserve">      "</w:t>
+      </w:r>
+      <w:proofErr w:type="spellStart"/>
+      <w:proofErr w:type="gramStart"/>
+      <w:r>
+        <w:t>item</w:t>
+      </w:r>
+      <w:proofErr w:type="gramEnd"/>
+      <w:r>
+        <w:t>_id</w:t>
+      </w:r>
+      <w:proofErr w:type="spellEnd"/>
+      <w:r>
+        <w:t>": "37",</w:t>
+      </w:r>
+    </w:p>
+    <w:p>
+      <w:pPr>
+        <w:pStyle w:val="a7"/>
+        <w:ind w:left="720" w:firstLine="480"/>
+        <w:jc w:val="left"/>
+      </w:pPr>
+      <w:r>
+        <w:rPr>
+          <w:rFonts w:hint="eastAsia"/>
+        </w:rPr>
+        <w:t xml:space="preserve">      "</w:t>
+      </w:r>
+      <w:proofErr w:type="spellStart"/>
+      <w:r>
+        <w:rPr>
+          <w:rFonts w:hint="eastAsia"/>
+        </w:rPr>
+        <w:t>item_name</w:t>
+      </w:r>
+      <w:proofErr w:type="spellEnd"/>
+      <w:r>
+        <w:rPr>
+          <w:rFonts w:hint="eastAsia"/>
+        </w:rPr>
+        <w:t>": "</w:t>
+      </w:r>
+      <w:r>
+        <w:rPr>
+          <w:rFonts w:hint="eastAsia"/>
+        </w:rPr>
+        <w:t>眼镜</w:t>
+      </w:r>
+      <w:r>
+        <w:rPr>
+          <w:rFonts w:hint="eastAsia"/>
+        </w:rPr>
+        <w:t>",</w:t>
+      </w:r>
+    </w:p>
+    <w:p>
+      <w:pPr>
+        <w:pStyle w:val="a7"/>
+        <w:ind w:left="720" w:firstLine="480"/>
+        <w:jc w:val="left"/>
+      </w:pPr>
+      <w:r>
+        <w:rPr>
+          <w:rFonts w:hint="eastAsia"/>
+        </w:rPr>
+        <w:t xml:space="preserve">      "detail": "</w:t>
+      </w:r>
+      <w:r>
+        <w:rPr>
+          <w:rFonts w:hint="eastAsia"/>
+        </w:rPr>
+        <w:t>黑色半框</w:t>
+      </w:r>
+      <w:r>
+        <w:rPr>
+          <w:rFonts w:hint="eastAsia"/>
+        </w:rPr>
+        <w:t>",</w:t>
+      </w:r>
+    </w:p>
+    <w:p>
+      <w:pPr>
+        <w:pStyle w:val="a7"/>
+        <w:ind w:left="720" w:firstLine="480"/>
+        <w:jc w:val="left"/>
+      </w:pPr>
+      <w:r>
+        <w:rPr>
+          <w:rFonts w:hint="eastAsia"/>
+        </w:rPr>
+        <w:t xml:space="preserve">      "inform": "</w:t>
+      </w:r>
+      <w:r>
+        <w:rPr>
+          <w:rFonts w:hint="eastAsia"/>
+        </w:rPr>
+        <w:t>已通知</w:t>
+      </w:r>
+      <w:r>
+        <w:rPr>
+          <w:rFonts w:hint="eastAsia"/>
+        </w:rPr>
+        <w:t>",</w:t>
+      </w:r>
+    </w:p>
+    <w:p>
+      <w:pPr>
+        <w:pStyle w:val="a7"/>
+        <w:ind w:left="720" w:firstLine="480"/>
+        <w:jc w:val="left"/>
+      </w:pPr>
+      <w:r>
+        <w:rPr>
+          <w:rFonts w:hint="eastAsia"/>
+        </w:rPr>
+        <w:t xml:space="preserve">      "receive": "</w:t>
+      </w:r>
+      <w:r>
+        <w:rPr>
+          <w:rFonts w:hint="eastAsia"/>
+        </w:rPr>
+        <w:t>未领取</w:t>
+      </w:r>
+      <w:r>
+        <w:rPr>
+          <w:rFonts w:hint="eastAsia"/>
+        </w:rPr>
+        <w:t>"</w:t>
+      </w:r>
+    </w:p>
+    <w:p>
+      <w:pPr>
+        <w:pStyle w:val="a7"/>
+        <w:ind w:left="720" w:firstLine="480"/>
+        <w:jc w:val="left"/>
+      </w:pPr>
+      <w:r>
+        <w:t xml:space="preserve">    }</w:t>
+      </w:r>
+    </w:p>
+    <w:p>
+      <w:pPr>
+        <w:pStyle w:val="a7"/>
+        <w:ind w:left="720" w:firstLine="480"/>
+        <w:jc w:val="left"/>
+      </w:pPr>
+      <w:r>
+        <w:t xml:space="preserve">  ]</w:t>
+      </w:r>
+    </w:p>
+    <w:p>
+      <w:pPr>
+        <w:pStyle w:val="a7"/>
+        <w:ind w:left="720" w:firstLineChars="0" w:firstLine="0"/>
+        <w:jc w:val="left"/>
+      </w:pPr>
+      <w:r>
+        <w:t>}</w:t>
+      </w:r>
+    </w:p>
+    <w:p>
+      <w:pPr>
+        <w:pStyle w:val="a7"/>
+        <w:ind w:left="720" w:firstLineChars="0" w:firstLine="0"/>
+        <w:jc w:val="left"/>
+        <w:rPr>
+          <w:rFonts w:hint="eastAsia"/>
+        </w:rPr>
+      </w:pPr>
+    </w:p>
+    <w:p>
+      <w:pPr>
+        <w:pStyle w:val="a7"/>
+        <w:ind w:left="720" w:firstLineChars="0" w:firstLine="0"/>
+        <w:jc w:val="left"/>
+        <w:rPr>
+          <w:rFonts w:hint="eastAsia"/>
+        </w:rPr>
+      </w:pPr>
+    </w:p>
+    <w:p>
+      <w:pPr>
+        <w:pStyle w:val="a7"/>
+        <w:ind w:left="720" w:firstLineChars="0" w:firstLine="0"/>
+        <w:jc w:val="left"/>
+        <w:rPr>
+          <w:rFonts w:hint="eastAsia"/>
+        </w:rPr>
+      </w:pPr>
+    </w:p>
+    <w:p>
+      <w:pPr>
+        <w:widowControl/>
+        <w:autoSpaceDE w:val="0"/>
+        <w:autoSpaceDN w:val="0"/>
+        <w:adjustRightInd w:val="0"/>
+        <w:jc w:val="left"/>
+        <w:rPr>
+          <w:rFonts w:ascii="宋体" w:eastAsia="宋体" w:cs="宋体"/>
+          <w:kern w:val="0"/>
+          <w:sz w:val="22"/>
+          <w:szCs w:val="22"/>
+        </w:rPr>
+      </w:pPr>
+      <w:r>
+        <w:rPr>
+          <w:rFonts w:ascii="宋体" w:eastAsia="宋体" w:cs="宋体" w:hint="eastAsia"/>
+          <w:kern w:val="0"/>
+          <w:sz w:val="22"/>
+          <w:szCs w:val="22"/>
+        </w:rPr>
+        <w:t>失物招领接口</w:t>
+      </w:r>
+    </w:p>
+    <w:p>
+      <w:pPr>
+        <w:widowControl/>
+        <w:autoSpaceDE w:val="0"/>
+        <w:autoSpaceDN w:val="0"/>
+        <w:adjustRightInd w:val="0"/>
+        <w:jc w:val="left"/>
+        <w:rPr>
+          <w:rFonts w:ascii="宋体" w:eastAsia="宋体" w:cs="宋体"/>
+          <w:kern w:val="0"/>
+          <w:sz w:val="22"/>
+          <w:szCs w:val="22"/>
+        </w:rPr>
+      </w:pPr>
+      <w:r>
+        <w:rPr>
+          <w:rFonts w:ascii="宋体" w:eastAsia="宋体" w:cs="宋体" w:hint="eastAsia"/>
+          <w:kern w:val="0"/>
+          <w:sz w:val="22"/>
+          <w:szCs w:val="22"/>
+        </w:rPr>
+        <w:t>返回</w:t>
+      </w:r>
+    </w:p>
+    <w:p>
+      <w:pPr>
+        <w:widowControl/>
+        <w:autoSpaceDE w:val="0"/>
+        <w:autoSpaceDN w:val="0"/>
+        <w:adjustRightInd w:val="0"/>
+        <w:jc w:val="left"/>
+        <w:rPr>
+          <w:rFonts w:ascii="宋体" w:eastAsia="宋体" w:cs="宋体"/>
+          <w:kern w:val="0"/>
+          <w:sz w:val="22"/>
+          <w:szCs w:val="22"/>
+        </w:rPr>
+      </w:pPr>
+      <w:r>
+        <w:rPr>
+          <w:rFonts w:ascii="宋体" w:eastAsia="宋体" w:cs="宋体"/>
+          <w:kern w:val="0"/>
+          <w:sz w:val="22"/>
+          <w:szCs w:val="22"/>
+        </w:rPr>
+        <w:t>1.</w:t>
+      </w:r>
+      <w:r>
+        <w:rPr>
+          <w:rFonts w:ascii="宋体" w:eastAsia="宋体" w:cs="宋体" w:hint="eastAsia"/>
+          <w:kern w:val="0"/>
+          <w:sz w:val="22"/>
+          <w:szCs w:val="22"/>
+        </w:rPr>
+        <w:t>数据库什么也没有，该用户从未绑定</w:t>
+      </w:r>
+    </w:p>
+    <w:p>
+      <w:pPr>
+        <w:widowControl/>
+        <w:autoSpaceDE w:val="0"/>
+        <w:autoSpaceDN w:val="0"/>
+        <w:adjustRightInd w:val="0"/>
+        <w:jc w:val="left"/>
+        <w:rPr>
+          <w:rFonts w:ascii="宋体" w:eastAsia="宋体" w:cs="宋体"/>
+          <w:kern w:val="0"/>
+          <w:sz w:val="22"/>
+          <w:szCs w:val="22"/>
+        </w:rPr>
+      </w:pPr>
+      <w:r>
+        <w:rPr>
+          <w:rFonts w:ascii="宋体" w:eastAsia="宋体" w:cs="宋体"/>
+          <w:kern w:val="0"/>
+          <w:sz w:val="22"/>
+          <w:szCs w:val="22"/>
+        </w:rPr>
+        <w:t>{</w:t>
+      </w:r>
+    </w:p>
+    <w:p>
+      <w:pPr>
+        <w:widowControl/>
+        <w:autoSpaceDE w:val="0"/>
+        <w:autoSpaceDN w:val="0"/>
+        <w:adjustRightInd w:val="0"/>
+        <w:jc w:val="left"/>
+        <w:rPr>
+          <w:rFonts w:ascii="宋体" w:eastAsia="宋体" w:cs="宋体"/>
+          <w:kern w:val="0"/>
+          <w:sz w:val="22"/>
+          <w:szCs w:val="22"/>
+        </w:rPr>
+      </w:pPr>
+      <w:r>
+        <w:rPr>
+          <w:rFonts w:ascii="宋体" w:eastAsia="宋体" w:cs="宋体"/>
+          <w:kern w:val="0"/>
+          <w:sz w:val="22"/>
+          <w:szCs w:val="22"/>
+        </w:rPr>
+        <w:t xml:space="preserve">  "</w:t>
+      </w:r>
+      <w:proofErr w:type="spellStart"/>
+      <w:proofErr w:type="gramStart"/>
+      <w:r>
+        <w:rPr>
+          <w:rFonts w:ascii="宋体" w:eastAsia="宋体" w:cs="宋体"/>
+          <w:kern w:val="0"/>
+          <w:sz w:val="22"/>
+          <w:szCs w:val="22"/>
+        </w:rPr>
+        <w:t>errno</w:t>
+      </w:r>
+      <w:proofErr w:type="spellEnd"/>
+      <w:proofErr w:type="gramEnd"/>
+      <w:r>
+        <w:rPr>
+          <w:rFonts w:ascii="宋体" w:eastAsia="宋体" w:cs="宋体"/>
+          <w:kern w:val="0"/>
+          <w:sz w:val="22"/>
+          <w:szCs w:val="22"/>
+        </w:rPr>
+        <w:t>": "1000",</w:t>
+      </w:r>
+    </w:p>
+    <w:p>
+      <w:pPr>
+        <w:widowControl/>
+        <w:autoSpaceDE w:val="0"/>
+        <w:autoSpaceDN w:val="0"/>
+        <w:adjustRightInd w:val="0"/>
+        <w:jc w:val="left"/>
+        <w:rPr>
+          <w:rFonts w:ascii="宋体" w:eastAsia="宋体" w:cs="宋体"/>
+          <w:kern w:val="0"/>
+          <w:sz w:val="22"/>
+          <w:szCs w:val="22"/>
+        </w:rPr>
+      </w:pPr>
+      <w:r>
+        <w:rPr>
+          <w:rFonts w:ascii="宋体" w:eastAsia="宋体" w:cs="宋体"/>
+          <w:kern w:val="0"/>
+          <w:sz w:val="22"/>
+          <w:szCs w:val="22"/>
+        </w:rPr>
+        <w:t xml:space="preserve">  "error": "</w:t>
+      </w:r>
+      <w:r>
+        <w:rPr>
+          <w:rFonts w:ascii="宋体" w:eastAsia="宋体" w:cs="宋体" w:hint="eastAsia"/>
+          <w:kern w:val="0"/>
+          <w:sz w:val="22"/>
+          <w:szCs w:val="22"/>
+        </w:rPr>
+        <w:t>请传入</w:t>
+      </w:r>
+      <w:proofErr w:type="spellStart"/>
+      <w:r>
+        <w:rPr>
+          <w:rFonts w:ascii="宋体" w:eastAsia="宋体" w:cs="宋体"/>
+          <w:kern w:val="0"/>
+          <w:sz w:val="22"/>
+          <w:szCs w:val="22"/>
+        </w:rPr>
+        <w:t>open_id</w:t>
+      </w:r>
+      <w:proofErr w:type="spellEnd"/>
+      <w:r>
+        <w:rPr>
+          <w:rFonts w:ascii="宋体" w:eastAsia="宋体" w:cs="宋体" w:hint="eastAsia"/>
+          <w:kern w:val="0"/>
+          <w:sz w:val="22"/>
+          <w:szCs w:val="22"/>
+        </w:rPr>
+        <w:t>和</w:t>
+      </w:r>
+      <w:proofErr w:type="spellStart"/>
+      <w:r>
+        <w:rPr>
+          <w:rFonts w:ascii="宋体" w:eastAsia="宋体" w:cs="宋体"/>
+          <w:kern w:val="0"/>
+          <w:sz w:val="22"/>
+          <w:szCs w:val="22"/>
+        </w:rPr>
+        <w:t>student_id</w:t>
+      </w:r>
+      <w:proofErr w:type="spellEnd"/>
+      <w:r>
+        <w:rPr>
+          <w:rFonts w:ascii="宋体" w:eastAsia="宋体" w:cs="宋体" w:hint="eastAsia"/>
+          <w:kern w:val="0"/>
+          <w:sz w:val="22"/>
+          <w:szCs w:val="22"/>
+        </w:rPr>
+        <w:t>和</w:t>
+      </w:r>
+      <w:proofErr w:type="spellStart"/>
+      <w:r>
+        <w:rPr>
+          <w:rFonts w:ascii="宋体" w:eastAsia="宋体" w:cs="宋体"/>
+          <w:kern w:val="0"/>
+          <w:sz w:val="22"/>
+          <w:szCs w:val="22"/>
+        </w:rPr>
+        <w:t>zhxy_psw</w:t>
+      </w:r>
+      <w:proofErr w:type="spellEnd"/>
+      <w:r>
+        <w:rPr>
+          <w:rFonts w:ascii="宋体" w:eastAsia="宋体" w:cs="宋体" w:hint="eastAsia"/>
+          <w:kern w:val="0"/>
+          <w:sz w:val="22"/>
+          <w:szCs w:val="22"/>
+        </w:rPr>
+        <w:t>绑定</w:t>
+      </w:r>
+      <w:r>
+        <w:rPr>
+          <w:rFonts w:ascii="宋体" w:eastAsia="宋体" w:cs="宋体"/>
+          <w:kern w:val="0"/>
+          <w:sz w:val="22"/>
+          <w:szCs w:val="22"/>
+        </w:rPr>
+        <w:t>",</w:t>
+      </w:r>
+    </w:p>
+    <w:p>
+      <w:pPr>
+        <w:widowControl/>
+        <w:autoSpaceDE w:val="0"/>
+        <w:autoSpaceDN w:val="0"/>
+        <w:adjustRightInd w:val="0"/>
+        <w:jc w:val="left"/>
+        <w:rPr>
+          <w:rFonts w:ascii="宋体" w:eastAsia="宋体" w:cs="宋体"/>
+          <w:kern w:val="0"/>
+          <w:sz w:val="22"/>
+          <w:szCs w:val="22"/>
+        </w:rPr>
+      </w:pPr>
+      <w:r>
+        <w:rPr>
+          <w:rFonts w:ascii="宋体" w:eastAsia="宋体" w:cs="宋体"/>
+          <w:kern w:val="0"/>
+          <w:sz w:val="22"/>
+          <w:szCs w:val="22"/>
+        </w:rPr>
+        <w:t xml:space="preserve">  "</w:t>
+      </w:r>
+      <w:proofErr w:type="spellStart"/>
+      <w:proofErr w:type="gramStart"/>
+      <w:r>
+        <w:rPr>
+          <w:rFonts w:ascii="宋体" w:eastAsia="宋体" w:cs="宋体"/>
+          <w:kern w:val="0"/>
+          <w:sz w:val="22"/>
+          <w:szCs w:val="22"/>
+        </w:rPr>
+        <w:t>open</w:t>
+      </w:r>
+      <w:proofErr w:type="gramEnd"/>
+      <w:r>
+        <w:rPr>
+          <w:rFonts w:ascii="宋体" w:eastAsia="宋体" w:cs="宋体"/>
+          <w:kern w:val="0"/>
+          <w:sz w:val="22"/>
+          <w:szCs w:val="22"/>
+        </w:rPr>
+        <w:t>_id</w:t>
+      </w:r>
+      <w:proofErr w:type="spellEnd"/>
+      <w:r>
+        <w:rPr>
+          <w:rFonts w:ascii="宋体" w:eastAsia="宋体" w:cs="宋体"/>
+          <w:kern w:val="0"/>
+          <w:sz w:val="22"/>
+          <w:szCs w:val="22"/>
+        </w:rPr>
+        <w:t>": "</w:t>
+      </w:r>
+      <w:proofErr w:type="spellStart"/>
+      <w:r>
+        <w:rPr>
+          <w:rFonts w:ascii="宋体" w:eastAsia="宋体" w:cs="宋体"/>
+          <w:kern w:val="0"/>
+          <w:sz w:val="22"/>
+          <w:szCs w:val="22"/>
+        </w:rPr>
+        <w:t>FGHJKJHGFTYukjhghjk</w:t>
+      </w:r>
+      <w:proofErr w:type="spellEnd"/>
+      <w:r>
+        <w:rPr>
+          <w:rFonts w:ascii="宋体" w:eastAsia="宋体" w:cs="宋体"/>
+          <w:kern w:val="0"/>
+          <w:sz w:val="22"/>
+          <w:szCs w:val="22"/>
+        </w:rPr>
+        <w:t>"</w:t>
+      </w:r>
+    </w:p>
+    <w:p>
+      <w:pPr>
+        <w:widowControl/>
+        <w:autoSpaceDE w:val="0"/>
+        <w:autoSpaceDN w:val="0"/>
+        <w:adjustRightInd w:val="0"/>
+        <w:jc w:val="left"/>
+        <w:rPr>
+          <w:rFonts w:ascii="宋体" w:eastAsia="宋体" w:cs="宋体"/>
+          <w:kern w:val="0"/>
+          <w:sz w:val="22"/>
+          <w:szCs w:val="22"/>
+        </w:rPr>
+      </w:pPr>
+      <w:r>
+        <w:rPr>
+          <w:rFonts w:ascii="宋体" w:eastAsia="宋体" w:cs="宋体"/>
+          <w:kern w:val="0"/>
+          <w:sz w:val="22"/>
+          <w:szCs w:val="22"/>
+        </w:rPr>
+        <w:t>}</w:t>
+      </w:r>
+    </w:p>
+    <w:p>
+      <w:pPr>
+        <w:widowControl/>
+        <w:autoSpaceDE w:val="0"/>
+        <w:autoSpaceDN w:val="0"/>
+        <w:adjustRightInd w:val="0"/>
+        <w:jc w:val="left"/>
+        <w:rPr>
+          <w:rFonts w:ascii="宋体" w:eastAsia="宋体" w:cs="宋体"/>
+          <w:kern w:val="0"/>
+          <w:sz w:val="22"/>
+          <w:szCs w:val="22"/>
+        </w:rPr>
+      </w:pPr>
+      <w:r>
+        <w:rPr>
+          <w:rFonts w:ascii="宋体" w:eastAsia="宋体" w:cs="宋体" w:hint="eastAsia"/>
+          <w:kern w:val="0"/>
+          <w:sz w:val="22"/>
+          <w:szCs w:val="22"/>
+        </w:rPr>
+        <w:t>对于绑定接口编号</w:t>
+      </w:r>
+      <w:r>
+        <w:rPr>
+          <w:rFonts w:ascii="宋体" w:eastAsia="宋体" w:cs="宋体"/>
+          <w:kern w:val="0"/>
+          <w:sz w:val="22"/>
+          <w:szCs w:val="22"/>
+        </w:rPr>
+        <w:t>1</w:t>
+      </w:r>
+    </w:p>
+    <w:p>
+      <w:pPr>
+        <w:widowControl/>
+        <w:autoSpaceDE w:val="0"/>
+        <w:autoSpaceDN w:val="0"/>
+        <w:adjustRightInd w:val="0"/>
+        <w:jc w:val="left"/>
+        <w:rPr>
+          <w:rFonts w:ascii="宋体" w:eastAsia="宋体" w:cs="宋体"/>
+          <w:kern w:val="0"/>
+          <w:sz w:val="22"/>
+          <w:szCs w:val="22"/>
+        </w:rPr>
+      </w:pPr>
+    </w:p>
+    <w:p>
+      <w:pPr>
+        <w:widowControl/>
+        <w:autoSpaceDE w:val="0"/>
+        <w:autoSpaceDN w:val="0"/>
+        <w:adjustRightInd w:val="0"/>
+        <w:jc w:val="left"/>
+        <w:rPr>
+          <w:rFonts w:ascii="宋体" w:eastAsia="宋体" w:cs="宋体"/>
+          <w:kern w:val="0"/>
+          <w:sz w:val="22"/>
+          <w:szCs w:val="22"/>
+        </w:rPr>
+      </w:pPr>
+      <w:r>
+        <w:rPr>
+          <w:rFonts w:ascii="宋体" w:eastAsia="宋体" w:cs="宋体"/>
+          <w:kern w:val="0"/>
+          <w:sz w:val="22"/>
+          <w:szCs w:val="22"/>
+        </w:rPr>
+        <w:t>2.</w:t>
+      </w:r>
+      <w:r>
+        <w:rPr>
+          <w:rFonts w:ascii="宋体" w:eastAsia="宋体" w:cs="宋体" w:hint="eastAsia"/>
+          <w:kern w:val="0"/>
+          <w:sz w:val="22"/>
+          <w:szCs w:val="22"/>
+        </w:rPr>
+        <w:t>数据库已有学号，但无智慧校园密码，无学生姓名</w:t>
+      </w:r>
+    </w:p>
+    <w:p>
+      <w:pPr>
+        <w:widowControl/>
+        <w:autoSpaceDE w:val="0"/>
+        <w:autoSpaceDN w:val="0"/>
+        <w:adjustRightInd w:val="0"/>
+        <w:jc w:val="left"/>
+        <w:rPr>
+          <w:rFonts w:ascii="宋体" w:eastAsia="宋体" w:cs="宋体"/>
+          <w:kern w:val="0"/>
+          <w:sz w:val="22"/>
+          <w:szCs w:val="22"/>
+        </w:rPr>
+      </w:pPr>
+      <w:r>
+        <w:rPr>
+          <w:rFonts w:ascii="宋体" w:eastAsia="宋体" w:cs="宋体"/>
+          <w:kern w:val="0"/>
+          <w:sz w:val="22"/>
+          <w:szCs w:val="22"/>
+        </w:rPr>
+        <w:t>{</w:t>
+      </w:r>
+    </w:p>
+    <w:p>
+      <w:pPr>
+        <w:widowControl/>
+        <w:autoSpaceDE w:val="0"/>
+        <w:autoSpaceDN w:val="0"/>
+        <w:adjustRightInd w:val="0"/>
+        <w:jc w:val="left"/>
+        <w:rPr>
+          <w:rFonts w:ascii="宋体" w:eastAsia="宋体" w:cs="宋体"/>
+          <w:kern w:val="0"/>
+          <w:sz w:val="22"/>
+          <w:szCs w:val="22"/>
+        </w:rPr>
+      </w:pPr>
+      <w:r>
+        <w:rPr>
+          <w:rFonts w:ascii="宋体" w:eastAsia="宋体" w:cs="宋体"/>
+          <w:kern w:val="0"/>
+          <w:sz w:val="22"/>
+          <w:szCs w:val="22"/>
+        </w:rPr>
+        <w:t xml:space="preserve">  "</w:t>
+      </w:r>
+      <w:proofErr w:type="spellStart"/>
+      <w:proofErr w:type="gramStart"/>
+      <w:r>
+        <w:rPr>
+          <w:rFonts w:ascii="宋体" w:eastAsia="宋体" w:cs="宋体"/>
+          <w:kern w:val="0"/>
+          <w:sz w:val="22"/>
+          <w:szCs w:val="22"/>
+        </w:rPr>
+        <w:t>errno</w:t>
+      </w:r>
+      <w:proofErr w:type="spellEnd"/>
+      <w:proofErr w:type="gramEnd"/>
+      <w:r>
+        <w:rPr>
+          <w:rFonts w:ascii="宋体" w:eastAsia="宋体" w:cs="宋体"/>
+          <w:kern w:val="0"/>
+          <w:sz w:val="22"/>
+          <w:szCs w:val="22"/>
+        </w:rPr>
+        <w:t>": "1001",</w:t>
+      </w:r>
+    </w:p>
+    <w:p>
+      <w:pPr>
+        <w:widowControl/>
+        <w:autoSpaceDE w:val="0"/>
+        <w:autoSpaceDN w:val="0"/>
+        <w:adjustRightInd w:val="0"/>
+        <w:jc w:val="left"/>
+        <w:rPr>
+          <w:rFonts w:ascii="宋体" w:eastAsia="宋体" w:cs="宋体"/>
+          <w:kern w:val="0"/>
+          <w:sz w:val="22"/>
+          <w:szCs w:val="22"/>
+        </w:rPr>
+      </w:pPr>
+      <w:r>
+        <w:rPr>
+          <w:rFonts w:ascii="宋体" w:eastAsia="宋体" w:cs="宋体"/>
+          <w:kern w:val="0"/>
+          <w:sz w:val="22"/>
+          <w:szCs w:val="22"/>
+        </w:rPr>
+        <w:t xml:space="preserve">  "error": "</w:t>
+      </w:r>
+      <w:r>
+        <w:rPr>
+          <w:rFonts w:ascii="宋体" w:eastAsia="宋体" w:cs="宋体" w:hint="eastAsia"/>
+          <w:kern w:val="0"/>
+          <w:sz w:val="22"/>
+          <w:szCs w:val="22"/>
+        </w:rPr>
+        <w:t>请传入</w:t>
+      </w:r>
+      <w:proofErr w:type="spellStart"/>
+      <w:r>
+        <w:rPr>
+          <w:rFonts w:ascii="宋体" w:eastAsia="宋体" w:cs="宋体"/>
+          <w:kern w:val="0"/>
+          <w:sz w:val="22"/>
+          <w:szCs w:val="22"/>
+        </w:rPr>
+        <w:t>open_id</w:t>
+      </w:r>
+      <w:proofErr w:type="spellEnd"/>
+      <w:r>
+        <w:rPr>
+          <w:rFonts w:ascii="宋体" w:eastAsia="宋体" w:cs="宋体" w:hint="eastAsia"/>
+          <w:kern w:val="0"/>
+          <w:sz w:val="22"/>
+          <w:szCs w:val="22"/>
+        </w:rPr>
+        <w:t>和</w:t>
+      </w:r>
+      <w:proofErr w:type="spellStart"/>
+      <w:r>
+        <w:rPr>
+          <w:rFonts w:ascii="宋体" w:eastAsia="宋体" w:cs="宋体"/>
+          <w:kern w:val="0"/>
+          <w:sz w:val="22"/>
+          <w:szCs w:val="22"/>
+        </w:rPr>
+        <w:t>zhxy_psw</w:t>
+      </w:r>
+      <w:proofErr w:type="spellEnd"/>
+      <w:r>
+        <w:rPr>
+          <w:rFonts w:ascii="宋体" w:eastAsia="宋体" w:cs="宋体" w:hint="eastAsia"/>
+          <w:kern w:val="0"/>
+          <w:sz w:val="22"/>
+          <w:szCs w:val="22"/>
+        </w:rPr>
+        <w:t>绑定</w:t>
+      </w:r>
+      <w:r>
+        <w:rPr>
+          <w:rFonts w:ascii="宋体" w:eastAsia="宋体" w:cs="宋体"/>
+          <w:kern w:val="0"/>
+          <w:sz w:val="22"/>
+          <w:szCs w:val="22"/>
+        </w:rPr>
+        <w:t>",</w:t>
+      </w:r>
+    </w:p>
+    <w:p>
+      <w:pPr>
+        <w:widowControl/>
+        <w:autoSpaceDE w:val="0"/>
+        <w:autoSpaceDN w:val="0"/>
+        <w:adjustRightInd w:val="0"/>
+        <w:jc w:val="left"/>
+        <w:rPr>
+          <w:rFonts w:ascii="宋体" w:eastAsia="宋体" w:cs="宋体"/>
+          <w:kern w:val="0"/>
+          <w:sz w:val="22"/>
+          <w:szCs w:val="22"/>
+        </w:rPr>
+      </w:pPr>
+      <w:r>
+        <w:rPr>
+          <w:rFonts w:ascii="宋体" w:eastAsia="宋体" w:cs="宋体"/>
+          <w:kern w:val="0"/>
+          <w:sz w:val="22"/>
+          <w:szCs w:val="22"/>
+        </w:rPr>
+        <w:t xml:space="preserve">  "</w:t>
+      </w:r>
+      <w:proofErr w:type="spellStart"/>
+      <w:proofErr w:type="gramStart"/>
+      <w:r>
+        <w:rPr>
+          <w:rFonts w:ascii="宋体" w:eastAsia="宋体" w:cs="宋体"/>
+          <w:kern w:val="0"/>
+          <w:sz w:val="22"/>
+          <w:szCs w:val="22"/>
+        </w:rPr>
+        <w:t>open</w:t>
+      </w:r>
+      <w:proofErr w:type="gramEnd"/>
+      <w:r>
+        <w:rPr>
+          <w:rFonts w:ascii="宋体" w:eastAsia="宋体" w:cs="宋体"/>
+          <w:kern w:val="0"/>
+          <w:sz w:val="22"/>
+          <w:szCs w:val="22"/>
+        </w:rPr>
+        <w:t>_id</w:t>
+      </w:r>
+      <w:proofErr w:type="spellEnd"/>
+      <w:r>
+        <w:rPr>
+          <w:rFonts w:ascii="宋体" w:eastAsia="宋体" w:cs="宋体"/>
+          <w:kern w:val="0"/>
+          <w:sz w:val="22"/>
+          <w:szCs w:val="22"/>
+        </w:rPr>
+        <w:t>": "1201"</w:t>
+      </w:r>
+    </w:p>
+    <w:p>
+      <w:pPr>
+        <w:widowControl/>
+        <w:autoSpaceDE w:val="0"/>
+        <w:autoSpaceDN w:val="0"/>
+        <w:adjustRightInd w:val="0"/>
+        <w:jc w:val="left"/>
+        <w:rPr>
+          <w:rFonts w:ascii="宋体" w:eastAsia="宋体" w:cs="宋体"/>
+          <w:kern w:val="0"/>
+          <w:sz w:val="22"/>
+          <w:szCs w:val="22"/>
+        </w:rPr>
+      </w:pPr>
+      <w:r>
+        <w:rPr>
+          <w:rFonts w:ascii="宋体" w:eastAsia="宋体" w:cs="宋体"/>
+          <w:kern w:val="0"/>
+          <w:sz w:val="22"/>
+          <w:szCs w:val="22"/>
+        </w:rPr>
+        <w:t>}</w:t>
+      </w:r>
+    </w:p>
+    <w:p>
+      <w:pPr>
+        <w:widowControl/>
+        <w:autoSpaceDE w:val="0"/>
+        <w:autoSpaceDN w:val="0"/>
+        <w:adjustRightInd w:val="0"/>
+        <w:jc w:val="left"/>
+        <w:rPr>
+          <w:rFonts w:ascii="宋体" w:eastAsia="宋体" w:cs="宋体"/>
+          <w:kern w:val="0"/>
+          <w:sz w:val="22"/>
+          <w:szCs w:val="22"/>
+        </w:rPr>
+      </w:pPr>
+      <w:r>
+        <w:rPr>
+          <w:rFonts w:ascii="宋体" w:eastAsia="宋体" w:cs="宋体" w:hint="eastAsia"/>
+          <w:kern w:val="0"/>
+          <w:sz w:val="22"/>
+          <w:szCs w:val="22"/>
+        </w:rPr>
+        <w:t>对于绑定接口编号</w:t>
+      </w:r>
+      <w:r>
+        <w:rPr>
+          <w:rFonts w:ascii="宋体" w:eastAsia="宋体" w:cs="宋体"/>
+          <w:kern w:val="0"/>
+          <w:sz w:val="22"/>
+          <w:szCs w:val="22"/>
+        </w:rPr>
+        <w:t>2</w:t>
+      </w:r>
+    </w:p>
+    <w:p>
+      <w:pPr>
+        <w:widowControl/>
+        <w:tabs>
+          <w:tab w:val="left" w:pos="566"/>
+          <w:tab w:val="left" w:pos="1133"/>
+          <w:tab w:val="left" w:pos="1700"/>
+          <w:tab w:val="left" w:pos="2267"/>
+          <w:tab w:val="left" w:pos="2834"/>
+          <w:tab w:val="left" w:pos="3401"/>
+          <w:tab w:val="left" w:pos="3968"/>
+          <w:tab w:val="left" w:pos="4535"/>
+          <w:tab w:val="left" w:pos="5102"/>
+          <w:tab w:val="left" w:pos="5669"/>
+          <w:tab w:val="left" w:pos="6236"/>
+          <w:tab w:val="left" w:pos="6803"/>
+        </w:tabs>
+        <w:autoSpaceDE w:val="0"/>
+        <w:autoSpaceDN w:val="0"/>
+        <w:adjustRightInd w:val="0"/>
+        <w:jc w:val="left"/>
+        <w:rPr>
+          <w:rFonts w:ascii="Helvetica" w:eastAsia="宋体" w:hAnsi="Helvetica" w:cs="Helvetica"/>
+          <w:kern w:val="0"/>
+        </w:rPr>
+      </w:pPr>
+    </w:p>
+    <w:p>
+      <w:pPr>
+        <w:widowControl/>
+        <w:tabs>
+          <w:tab w:val="left" w:pos="566"/>
+          <w:tab w:val="left" w:pos="1133"/>
+          <w:tab w:val="left" w:pos="1700"/>
+          <w:tab w:val="left" w:pos="2267"/>
+          <w:tab w:val="left" w:pos="2834"/>
+          <w:tab w:val="left" w:pos="3401"/>
+          <w:tab w:val="left" w:pos="3968"/>
+          <w:tab w:val="left" w:pos="4535"/>
+          <w:tab w:val="left" w:pos="5102"/>
+          <w:tab w:val="left" w:pos="5669"/>
+          <w:tab w:val="left" w:pos="6236"/>
+          <w:tab w:val="left" w:pos="6803"/>
+        </w:tabs>
+        <w:autoSpaceDE w:val="0"/>
+        <w:autoSpaceDN w:val="0"/>
+        <w:adjustRightInd w:val="0"/>
+        <w:jc w:val="left"/>
+        <w:rPr>
+          <w:rFonts w:ascii="Helvetica" w:eastAsia="宋体" w:hAnsi="Helvetica" w:cs="Helvetica"/>
+          <w:kern w:val="0"/>
+        </w:rPr>
+      </w:pPr>
+    </w:p>
+    <w:p>
+      <w:pPr>
+        <w:widowControl/>
+        <w:tabs>
+          <w:tab w:val="left" w:pos="566"/>
+          <w:tab w:val="left" w:pos="1133"/>
+          <w:tab w:val="left" w:pos="1700"/>
+          <w:tab w:val="left" w:pos="2267"/>
+          <w:tab w:val="left" w:pos="2834"/>
+          <w:tab w:val="left" w:pos="3401"/>
+          <w:tab w:val="left" w:pos="3968"/>
+          <w:tab w:val="left" w:pos="4535"/>
+          <w:tab w:val="left" w:pos="5102"/>
+          <w:tab w:val="left" w:pos="5669"/>
+          <w:tab w:val="left" w:pos="6236"/>
+          <w:tab w:val="left" w:pos="6803"/>
+        </w:tabs>
+        <w:autoSpaceDE w:val="0"/>
+        <w:autoSpaceDN w:val="0"/>
+        <w:adjustRightInd w:val="0"/>
+        <w:jc w:val="left"/>
+        <w:rPr>
+          <w:rFonts w:ascii="Helvetica" w:eastAsia="宋体" w:hAnsi="Helvetica" w:cs="Helvetica"/>
+          <w:kern w:val="0"/>
+        </w:rPr>
+      </w:pPr>
+    </w:p>
+    <w:p>
+      <w:pPr>
+        <w:widowControl/>
+        <w:tabs>
+          <w:tab w:val="left" w:pos="566"/>
+          <w:tab w:val="left" w:pos="1133"/>
+          <w:tab w:val="left" w:pos="1700"/>
+          <w:tab w:val="left" w:pos="2267"/>
+          <w:tab w:val="left" w:pos="2834"/>
+          <w:tab w:val="left" w:pos="3401"/>
+          <w:tab w:val="left" w:pos="3968"/>
+          <w:tab w:val="left" w:pos="4535"/>
+          <w:tab w:val="left" w:pos="5102"/>
+          <w:tab w:val="left" w:pos="5669"/>
+          <w:tab w:val="left" w:pos="6236"/>
+          <w:tab w:val="left" w:pos="6803"/>
+        </w:tabs>
+        <w:autoSpaceDE w:val="0"/>
+        <w:autoSpaceDN w:val="0"/>
+        <w:adjustRightInd w:val="0"/>
+        <w:jc w:val="left"/>
+        <w:rPr>
+          <w:rFonts w:ascii="Helvetica" w:eastAsia="宋体" w:hAnsi="Helvetica" w:cs="Helvetica"/>
+          <w:kern w:val="0"/>
+        </w:rPr>
+      </w:pPr>
+    </w:p>
+    <w:p>
+      <w:pPr>
+        <w:widowControl/>
+        <w:autoSpaceDE w:val="0"/>
+        <w:autoSpaceDN w:val="0"/>
+        <w:adjustRightInd w:val="0"/>
+        <w:jc w:val="left"/>
+        <w:rPr>
+          <w:rFonts w:ascii="华文细黑" w:eastAsia="华文细黑" w:hAnsi="Helvetica" w:cs="华文细黑"/>
+          <w:kern w:val="0"/>
+        </w:rPr>
+      </w:pPr>
+      <w:r>
+        <w:rPr>
+          <w:rFonts w:ascii="华文细黑" w:eastAsia="华文细黑" w:hAnsi="Helvetica" w:cs="华文细黑" w:hint="eastAsia"/>
+          <w:kern w:val="0"/>
+        </w:rPr>
+        <w:t>编号</w:t>
+      </w:r>
+      <w:r>
+        <w:rPr>
+          <w:rFonts w:ascii="华文细黑" w:eastAsia="华文细黑" w:hAnsi="Helvetica" w:cs="华文细黑"/>
+          <w:kern w:val="0"/>
+        </w:rPr>
+        <w:t>1</w:t>
+      </w:r>
+      <w:r>
+        <w:rPr>
+          <w:rFonts w:ascii="华文细黑" w:eastAsia="华文细黑" w:hAnsi="Helvetica" w:cs="华文细黑" w:hint="eastAsia"/>
+          <w:kern w:val="0"/>
+        </w:rPr>
+        <w:t>：新用户绑定</w:t>
+      </w:r>
+    </w:p>
+    <w:p>
+      <w:pPr>
+        <w:widowControl/>
+        <w:autoSpaceDE w:val="0"/>
+        <w:autoSpaceDN w:val="0"/>
+        <w:adjustRightInd w:val="0"/>
+        <w:jc w:val="left"/>
+        <w:rPr>
+          <w:rFonts w:ascii="华文细黑" w:eastAsia="华文细黑" w:hAnsi="Helvetica" w:cs="华文细黑"/>
+          <w:kern w:val="0"/>
+        </w:rPr>
+      </w:pPr>
+      <w:proofErr w:type="spellStart"/>
+      <w:proofErr w:type="gramStart"/>
+      <w:r>
+        <w:rPr>
+          <w:rFonts w:ascii="华文细黑" w:eastAsia="华文细黑" w:hAnsi="Helvetica" w:cs="华文细黑"/>
+          <w:kern w:val="0"/>
+        </w:rPr>
+        <w:t>url</w:t>
+      </w:r>
+      <w:proofErr w:type="spellEnd"/>
+      <w:proofErr w:type="gramEnd"/>
+    </w:p>
+    <w:p>
+      <w:pPr>
+        <w:widowControl/>
+        <w:autoSpaceDE w:val="0"/>
+        <w:autoSpaceDN w:val="0"/>
+        <w:adjustRightInd w:val="0"/>
+        <w:jc w:val="left"/>
+        <w:rPr>
+          <w:rFonts w:ascii="华文细黑" w:eastAsia="华文细黑" w:hAnsi="Helvetica" w:cs="华文细黑"/>
+          <w:kern w:val="0"/>
+        </w:rPr>
+      </w:pPr>
+      <w:r>
+        <w:rPr>
+          <w:rFonts w:ascii="华文细黑" w:eastAsia="华文细黑" w:hAnsi="Helvetica" w:cs="华文细黑"/>
+          <w:kern w:val="0"/>
+        </w:rPr>
+        <w:t>182.254.159.149/</w:t>
+      </w:r>
+      <w:proofErr w:type="spellStart"/>
+      <w:r>
+        <w:rPr>
+          <w:rFonts w:ascii="华文细黑" w:eastAsia="华文细黑" w:hAnsi="Helvetica" w:cs="华文细黑"/>
+          <w:kern w:val="0"/>
+        </w:rPr>
+        <w:t>ci_test</w:t>
+      </w:r>
+      <w:proofErr w:type="spellEnd"/>
+      <w:r>
+        <w:rPr>
+          <w:rFonts w:ascii="华文细黑" w:eastAsia="华文细黑" w:hAnsi="Helvetica" w:cs="华文细黑"/>
+          <w:kern w:val="0"/>
+        </w:rPr>
+        <w:t>/</w:t>
+      </w:r>
+      <w:proofErr w:type="spellStart"/>
+      <w:r>
+        <w:rPr>
+          <w:rFonts w:ascii="华文细黑" w:eastAsia="华文细黑" w:hAnsi="Helvetica" w:cs="华文细黑"/>
+          <w:kern w:val="0"/>
+        </w:rPr>
+        <w:t>index.php</w:t>
+      </w:r>
+      <w:proofErr w:type="spellEnd"/>
+      <w:r>
+        <w:rPr>
+          <w:rFonts w:ascii="华文细黑" w:eastAsia="华文细黑" w:hAnsi="Helvetica" w:cs="华文细黑"/>
+          <w:kern w:val="0"/>
+        </w:rPr>
+        <w:t>/Binding/</w:t>
+      </w:r>
+      <w:proofErr w:type="spellStart"/>
+      <w:r>
+        <w:rPr>
+          <w:rFonts w:ascii="华文细黑" w:eastAsia="华文细黑" w:hAnsi="Helvetica" w:cs="华文细黑"/>
+          <w:kern w:val="0"/>
+        </w:rPr>
+        <w:t>givemepsw</w:t>
+      </w:r>
+      <w:proofErr w:type="spellEnd"/>
+    </w:p>
+    <w:p>
+      <w:pPr>
+        <w:widowControl/>
+        <w:autoSpaceDE w:val="0"/>
+        <w:autoSpaceDN w:val="0"/>
+        <w:adjustRightInd w:val="0"/>
+        <w:jc w:val="left"/>
+        <w:rPr>
+          <w:rFonts w:ascii="华文细黑" w:eastAsia="华文细黑" w:hAnsi="Helvetica" w:cs="华文细黑"/>
+          <w:kern w:val="0"/>
+        </w:rPr>
+      </w:pPr>
+    </w:p>
+    <w:p>
+      <w:pPr>
+        <w:widowControl/>
+        <w:autoSpaceDE w:val="0"/>
+        <w:autoSpaceDN w:val="0"/>
+        <w:adjustRightInd w:val="0"/>
+        <w:jc w:val="left"/>
+        <w:rPr>
+          <w:rFonts w:ascii="华文细黑" w:eastAsia="华文细黑" w:hAnsi="Helvetica" w:cs="华文细黑"/>
+          <w:kern w:val="0"/>
+        </w:rPr>
+      </w:pPr>
+      <w:r>
+        <w:rPr>
+          <w:rFonts w:ascii="华文细黑" w:eastAsia="华文细黑" w:hAnsi="Helvetica" w:cs="华文细黑" w:hint="eastAsia"/>
+          <w:kern w:val="0"/>
+        </w:rPr>
+        <w:t>发送</w:t>
+      </w:r>
+    </w:p>
+    <w:p>
+      <w:pPr>
+        <w:widowControl/>
+        <w:autoSpaceDE w:val="0"/>
+        <w:autoSpaceDN w:val="0"/>
+        <w:adjustRightInd w:val="0"/>
+        <w:jc w:val="left"/>
+        <w:rPr>
+          <w:rFonts w:ascii="华文细黑" w:eastAsia="华文细黑" w:hAnsi="Helvetica" w:cs="华文细黑"/>
+          <w:kern w:val="0"/>
+        </w:rPr>
+      </w:pPr>
+      <w:r>
+        <w:rPr>
+          <w:rFonts w:ascii="华文细黑" w:eastAsia="华文细黑" w:hAnsi="Helvetica" w:cs="华文细黑"/>
+          <w:kern w:val="0"/>
+        </w:rPr>
+        <w:t>{</w:t>
+      </w:r>
+    </w:p>
+    <w:p>
+      <w:pPr>
+        <w:widowControl/>
+        <w:autoSpaceDE w:val="0"/>
+        <w:autoSpaceDN w:val="0"/>
+        <w:adjustRightInd w:val="0"/>
+        <w:jc w:val="left"/>
+        <w:rPr>
+          <w:rFonts w:ascii="华文细黑" w:eastAsia="华文细黑" w:hAnsi="Helvetica" w:cs="华文细黑"/>
+          <w:kern w:val="0"/>
+        </w:rPr>
+      </w:pPr>
+      <w:r>
+        <w:rPr>
+          <w:rFonts w:ascii="华文细黑" w:eastAsia="华文细黑" w:hAnsi="Helvetica" w:cs="华文细黑"/>
+          <w:kern w:val="0"/>
+        </w:rPr>
+        <w:t xml:space="preserve">    "</w:t>
+      </w:r>
+      <w:proofErr w:type="gramStart"/>
+      <w:r>
+        <w:rPr>
+          <w:rFonts w:ascii="华文细黑" w:eastAsia="华文细黑" w:hAnsi="Helvetica" w:cs="华文细黑"/>
+          <w:kern w:val="0"/>
+        </w:rPr>
+        <w:t>open</w:t>
+      </w:r>
+      <w:proofErr w:type="gramEnd"/>
+      <w:r>
+        <w:rPr>
+          <w:rFonts w:ascii="华文细黑" w:eastAsia="华文细黑" w:hAnsi="Helvetica" w:cs="华文细黑"/>
+          <w:kern w:val="0"/>
+        </w:rPr>
+        <w:t>_id":"1501",</w:t>
+      </w:r>
+    </w:p>
+    <w:p>
+      <w:pPr>
+        <w:widowControl/>
+        <w:autoSpaceDE w:val="0"/>
+        <w:autoSpaceDN w:val="0"/>
+        <w:adjustRightInd w:val="0"/>
+        <w:jc w:val="left"/>
+        <w:rPr>
+          <w:rFonts w:ascii="华文细黑" w:eastAsia="华文细黑" w:hAnsi="Helvetica" w:cs="华文细黑"/>
+          <w:kern w:val="0"/>
+        </w:rPr>
+      </w:pPr>
+      <w:r>
+        <w:rPr>
+          <w:rFonts w:ascii="华文细黑" w:eastAsia="华文细黑" w:hAnsi="Helvetica" w:cs="华文细黑"/>
+          <w:kern w:val="0"/>
+        </w:rPr>
+        <w:t xml:space="preserve">    "</w:t>
+      </w:r>
+      <w:proofErr w:type="gramStart"/>
+      <w:r>
+        <w:rPr>
+          <w:rFonts w:ascii="华文细黑" w:eastAsia="华文细黑" w:hAnsi="Helvetica" w:cs="华文细黑"/>
+          <w:kern w:val="0"/>
+        </w:rPr>
+        <w:t>detail</w:t>
+      </w:r>
+      <w:proofErr w:type="gramEnd"/>
+      <w:r>
+        <w:rPr>
+          <w:rFonts w:ascii="华文细黑" w:eastAsia="华文细黑" w:hAnsi="Helvetica" w:cs="华文细黑"/>
+          <w:kern w:val="0"/>
+        </w:rPr>
+        <w:t>":{</w:t>
+      </w:r>
+    </w:p>
+    <w:p>
+      <w:pPr>
+        <w:widowControl/>
+        <w:autoSpaceDE w:val="0"/>
+        <w:autoSpaceDN w:val="0"/>
+        <w:adjustRightInd w:val="0"/>
+        <w:jc w:val="left"/>
+        <w:rPr>
+          <w:rFonts w:ascii="华文细黑" w:eastAsia="华文细黑" w:hAnsi="Helvetica" w:cs="华文细黑"/>
+          <w:kern w:val="0"/>
+        </w:rPr>
+      </w:pPr>
+      <w:r>
+        <w:rPr>
+          <w:rFonts w:ascii="华文细黑" w:eastAsia="华文细黑" w:hAnsi="Helvetica" w:cs="华文细黑"/>
+          <w:kern w:val="0"/>
+        </w:rPr>
+        <w:t xml:space="preserve">        "</w:t>
+      </w:r>
+      <w:proofErr w:type="gramStart"/>
+      <w:r>
+        <w:rPr>
+          <w:rFonts w:ascii="华文细黑" w:eastAsia="华文细黑" w:hAnsi="Helvetica" w:cs="华文细黑"/>
+          <w:kern w:val="0"/>
+        </w:rPr>
+        <w:t>student</w:t>
+      </w:r>
+      <w:proofErr w:type="gramEnd"/>
+      <w:r>
+        <w:rPr>
+          <w:rFonts w:ascii="华文细黑" w:eastAsia="华文细黑" w:hAnsi="Helvetica" w:cs="华文细黑"/>
+          <w:kern w:val="0"/>
+        </w:rPr>
+        <w:t>_id":"B14020229",</w:t>
+      </w:r>
+    </w:p>
+    <w:p>
+      <w:pPr>
+        <w:widowControl/>
+        <w:autoSpaceDE w:val="0"/>
+        <w:autoSpaceDN w:val="0"/>
+        <w:adjustRightInd w:val="0"/>
+        <w:jc w:val="left"/>
+        <w:rPr>
+          <w:rFonts w:ascii="华文细黑" w:eastAsia="华文细黑" w:hAnsi="Helvetica" w:cs="华文细黑"/>
+          <w:kern w:val="0"/>
+        </w:rPr>
+      </w:pPr>
+      <w:r>
+        <w:rPr>
+          <w:rFonts w:ascii="华文细黑" w:eastAsia="华文细黑" w:hAnsi="Helvetica" w:cs="华文细黑"/>
+          <w:kern w:val="0"/>
+        </w:rPr>
+        <w:t xml:space="preserve">        "</w:t>
+      </w:r>
+      <w:proofErr w:type="gramStart"/>
+      <w:r>
+        <w:rPr>
+          <w:rFonts w:ascii="华文细黑" w:eastAsia="华文细黑" w:hAnsi="Helvetica" w:cs="华文细黑"/>
+          <w:kern w:val="0"/>
+        </w:rPr>
+        <w:t>zhxy</w:t>
+      </w:r>
+      <w:proofErr w:type="gramEnd"/>
+      <w:r>
+        <w:rPr>
+          <w:rFonts w:ascii="华文细黑" w:eastAsia="华文细黑" w:hAnsi="Helvetica" w:cs="华文细黑"/>
+          <w:kern w:val="0"/>
+        </w:rPr>
+        <w:t>_psw":"010034"</w:t>
+      </w:r>
+    </w:p>
+    <w:p>
+      <w:pPr>
+        <w:widowControl/>
+        <w:autoSpaceDE w:val="0"/>
+        <w:autoSpaceDN w:val="0"/>
+        <w:adjustRightInd w:val="0"/>
+        <w:jc w:val="left"/>
+        <w:rPr>
+          <w:rFonts w:ascii="华文细黑" w:eastAsia="华文细黑" w:hAnsi="Helvetica" w:cs="华文细黑"/>
+          <w:kern w:val="0"/>
+        </w:rPr>
+      </w:pPr>
+      <w:r>
+        <w:rPr>
+          <w:rFonts w:ascii="华文细黑" w:eastAsia="华文细黑" w:hAnsi="Helvetica" w:cs="华文细黑"/>
+          <w:kern w:val="0"/>
+        </w:rPr>
+        <w:t xml:space="preserve">    }</w:t>
+      </w:r>
+    </w:p>
+    <w:p>
+      <w:pPr>
+        <w:widowControl/>
+        <w:autoSpaceDE w:val="0"/>
+        <w:autoSpaceDN w:val="0"/>
+        <w:adjustRightInd w:val="0"/>
+        <w:jc w:val="left"/>
+        <w:rPr>
+          <w:rFonts w:ascii="华文细黑" w:eastAsia="华文细黑" w:hAnsi="Helvetica" w:cs="华文细黑"/>
+          <w:kern w:val="0"/>
+        </w:rPr>
+      </w:pPr>
+      <w:r>
+        <w:rPr>
+          <w:rFonts w:ascii="华文细黑" w:eastAsia="华文细黑" w:hAnsi="Helvetica" w:cs="华文细黑"/>
+          <w:kern w:val="0"/>
+        </w:rPr>
+        <w:t>}</w:t>
+      </w:r>
+    </w:p>
+    <w:p>
+      <w:pPr>
+        <w:widowControl/>
+        <w:autoSpaceDE w:val="0"/>
+        <w:autoSpaceDN w:val="0"/>
+        <w:adjustRightInd w:val="0"/>
+        <w:jc w:val="left"/>
+        <w:rPr>
+          <w:rFonts w:ascii="华文细黑" w:eastAsia="华文细黑" w:hAnsi="Helvetica" w:cs="华文细黑"/>
+          <w:kern w:val="0"/>
+        </w:rPr>
+      </w:pPr>
+      <w:r>
+        <w:rPr>
+          <w:rFonts w:ascii="华文细黑" w:eastAsia="华文细黑" w:hAnsi="Helvetica" w:cs="华文细黑" w:hint="eastAsia"/>
+          <w:kern w:val="0"/>
+        </w:rPr>
+        <w:t>成功</w:t>
+      </w:r>
+    </w:p>
+    <w:p>
+      <w:pPr>
+        <w:widowControl/>
+        <w:autoSpaceDE w:val="0"/>
+        <w:autoSpaceDN w:val="0"/>
+        <w:adjustRightInd w:val="0"/>
+        <w:jc w:val="left"/>
+        <w:rPr>
+          <w:rFonts w:ascii="华文细黑" w:eastAsia="华文细黑" w:hAnsi="Helvetica" w:cs="华文细黑"/>
+          <w:kern w:val="0"/>
+        </w:rPr>
+      </w:pPr>
+      <w:r>
+        <w:rPr>
+          <w:rFonts w:ascii="华文细黑" w:eastAsia="华文细黑" w:hAnsi="Helvetica" w:cs="华文细黑"/>
+          <w:kern w:val="0"/>
+        </w:rPr>
+        <w:t>{"status":200,"errmsg":"","detail":"</w:t>
+      </w:r>
+      <w:r>
+        <w:rPr>
+          <w:rFonts w:ascii="华文细黑" w:eastAsia="华文细黑" w:hAnsi="Helvetica" w:cs="华文细黑" w:hint="eastAsia"/>
+          <w:kern w:val="0"/>
+        </w:rPr>
+        <w:t>绑定一卡通成功</w:t>
+      </w:r>
+      <w:r>
+        <w:rPr>
+          <w:rFonts w:ascii="华文细黑" w:eastAsia="华文细黑" w:hAnsi="Helvetica" w:cs="华文细黑"/>
+          <w:kern w:val="0"/>
+        </w:rPr>
+        <w:t>","other":""}</w:t>
+      </w:r>
+    </w:p>
+    <w:p>
+      <w:pPr>
+        <w:widowControl/>
+        <w:autoSpaceDE w:val="0"/>
+        <w:autoSpaceDN w:val="0"/>
+        <w:adjustRightInd w:val="0"/>
+        <w:jc w:val="left"/>
+        <w:rPr>
+          <w:rFonts w:ascii="华文细黑" w:eastAsia="华文细黑" w:hAnsi="Helvetica" w:cs="华文细黑"/>
+          <w:kern w:val="0"/>
+        </w:rPr>
+      </w:pPr>
+      <w:r>
+        <w:rPr>
+          <w:rFonts w:ascii="华文细黑" w:eastAsia="华文细黑" w:hAnsi="Helvetica" w:cs="华文细黑" w:hint="eastAsia"/>
+          <w:kern w:val="0"/>
+        </w:rPr>
+        <w:t>失败</w:t>
+      </w:r>
+    </w:p>
+    <w:p>
+      <w:pPr>
+        <w:widowControl/>
+        <w:autoSpaceDE w:val="0"/>
+        <w:autoSpaceDN w:val="0"/>
+        <w:adjustRightInd w:val="0"/>
+        <w:jc w:val="left"/>
+        <w:rPr>
+          <w:rFonts w:ascii="华文细黑" w:eastAsia="华文细黑" w:hAnsi="Helvetica" w:cs="华文细黑"/>
+          <w:kern w:val="0"/>
+        </w:rPr>
+      </w:pPr>
+      <w:r>
+        <w:rPr>
+          <w:rFonts w:ascii="华文细黑" w:eastAsia="华文细黑" w:hAnsi="Helvetica" w:cs="华文细黑"/>
+          <w:kern w:val="0"/>
+        </w:rPr>
+        <w:t>{</w:t>
+      </w:r>
+    </w:p>
+    <w:p>
+      <w:pPr>
+        <w:widowControl/>
+        <w:autoSpaceDE w:val="0"/>
+        <w:autoSpaceDN w:val="0"/>
+        <w:adjustRightInd w:val="0"/>
+        <w:jc w:val="left"/>
+        <w:rPr>
+          <w:rFonts w:ascii="华文细黑" w:eastAsia="华文细黑" w:hAnsi="Helvetica" w:cs="华文细黑"/>
+          <w:kern w:val="0"/>
+        </w:rPr>
+      </w:pPr>
+      <w:r>
+        <w:rPr>
+          <w:rFonts w:ascii="华文细黑" w:eastAsia="华文细黑" w:hAnsi="Helvetica" w:cs="华文细黑"/>
+          <w:kern w:val="0"/>
+        </w:rPr>
+        <w:t xml:space="preserve">  "</w:t>
+      </w:r>
+      <w:proofErr w:type="gramStart"/>
+      <w:r>
+        <w:rPr>
+          <w:rFonts w:ascii="华文细黑" w:eastAsia="华文细黑" w:hAnsi="Helvetica" w:cs="华文细黑"/>
+          <w:kern w:val="0"/>
+        </w:rPr>
+        <w:t>status</w:t>
+      </w:r>
+      <w:proofErr w:type="gramEnd"/>
+      <w:r>
+        <w:rPr>
+          <w:rFonts w:ascii="华文细黑" w:eastAsia="华文细黑" w:hAnsi="Helvetica" w:cs="华文细黑"/>
+          <w:kern w:val="0"/>
+        </w:rPr>
+        <w:t>": 400,</w:t>
+      </w:r>
+    </w:p>
+    <w:p>
+      <w:pPr>
+        <w:widowControl/>
+        <w:autoSpaceDE w:val="0"/>
+        <w:autoSpaceDN w:val="0"/>
+        <w:adjustRightInd w:val="0"/>
+        <w:jc w:val="left"/>
+        <w:rPr>
+          <w:rFonts w:ascii="华文细黑" w:eastAsia="华文细黑" w:hAnsi="Helvetica" w:cs="华文细黑"/>
+          <w:kern w:val="0"/>
+        </w:rPr>
+      </w:pPr>
+      <w:r>
+        <w:rPr>
+          <w:rFonts w:ascii="华文细黑" w:eastAsia="华文细黑" w:hAnsi="Helvetica" w:cs="华文细黑"/>
+          <w:kern w:val="0"/>
+        </w:rPr>
+        <w:t xml:space="preserve">  "</w:t>
+      </w:r>
+      <w:proofErr w:type="spellStart"/>
+      <w:proofErr w:type="gramStart"/>
+      <w:r>
+        <w:rPr>
+          <w:rFonts w:ascii="华文细黑" w:eastAsia="华文细黑" w:hAnsi="Helvetica" w:cs="华文细黑"/>
+          <w:kern w:val="0"/>
+        </w:rPr>
+        <w:t>errmsg</w:t>
+      </w:r>
+      <w:proofErr w:type="spellEnd"/>
+      <w:proofErr w:type="gramEnd"/>
+      <w:r>
+        <w:rPr>
+          <w:rFonts w:ascii="华文细黑" w:eastAsia="华文细黑" w:hAnsi="Helvetica" w:cs="华文细黑"/>
+          <w:kern w:val="0"/>
+        </w:rPr>
+        <w:t>": "",</w:t>
+      </w:r>
+    </w:p>
+    <w:p>
+      <w:pPr>
+        <w:widowControl/>
+        <w:autoSpaceDE w:val="0"/>
+        <w:autoSpaceDN w:val="0"/>
+        <w:adjustRightInd w:val="0"/>
+        <w:jc w:val="left"/>
+        <w:rPr>
+          <w:rFonts w:ascii="华文细黑" w:eastAsia="华文细黑" w:hAnsi="Helvetica" w:cs="华文细黑"/>
+          <w:kern w:val="0"/>
+        </w:rPr>
+      </w:pPr>
+      <w:r>
+        <w:rPr>
+          <w:rFonts w:ascii="华文细黑" w:eastAsia="华文细黑" w:hAnsi="Helvetica" w:cs="华文细黑"/>
+          <w:kern w:val="0"/>
+        </w:rPr>
+        <w:t xml:space="preserve">  "</w:t>
+      </w:r>
+      <w:proofErr w:type="gramStart"/>
+      <w:r>
+        <w:rPr>
+          <w:rFonts w:ascii="华文细黑" w:eastAsia="华文细黑" w:hAnsi="Helvetica" w:cs="华文细黑"/>
+          <w:kern w:val="0"/>
+        </w:rPr>
+        <w:t>detail</w:t>
+      </w:r>
+      <w:proofErr w:type="gramEnd"/>
+      <w:r>
+        <w:rPr>
+          <w:rFonts w:ascii="华文细黑" w:eastAsia="华文细黑" w:hAnsi="Helvetica" w:cs="华文细黑"/>
+          <w:kern w:val="0"/>
+        </w:rPr>
+        <w:t>": {</w:t>
+      </w:r>
+    </w:p>
+    <w:p>
+      <w:pPr>
+        <w:widowControl/>
+        <w:autoSpaceDE w:val="0"/>
+        <w:autoSpaceDN w:val="0"/>
+        <w:adjustRightInd w:val="0"/>
+        <w:jc w:val="left"/>
+        <w:rPr>
+          <w:rFonts w:ascii="华文细黑" w:eastAsia="华文细黑" w:hAnsi="Helvetica" w:cs="华文细黑"/>
+          <w:kern w:val="0"/>
+        </w:rPr>
+      </w:pPr>
+      <w:r>
+        <w:rPr>
+          <w:rFonts w:ascii="华文细黑" w:eastAsia="华文细黑" w:hAnsi="Helvetica" w:cs="华文细黑"/>
+          <w:kern w:val="0"/>
+        </w:rPr>
+        <w:t xml:space="preserve">    "</w:t>
+      </w:r>
+      <w:proofErr w:type="spellStart"/>
+      <w:r>
+        <w:rPr>
+          <w:rFonts w:ascii="华文细黑" w:eastAsia="华文细黑" w:hAnsi="Helvetica" w:cs="华文细黑"/>
+          <w:kern w:val="0"/>
+        </w:rPr>
+        <w:t>student_id</w:t>
+      </w:r>
+      <w:proofErr w:type="spellEnd"/>
+      <w:r>
+        <w:rPr>
+          <w:rFonts w:ascii="华文细黑" w:eastAsia="华文细黑" w:hAnsi="Helvetica" w:cs="华文细黑"/>
+          <w:kern w:val="0"/>
+        </w:rPr>
+        <w:t>": "</w:t>
+      </w:r>
+      <w:r>
+        <w:rPr>
+          <w:rFonts w:ascii="华文细黑" w:eastAsia="华文细黑" w:hAnsi="Helvetica" w:cs="华文细黑" w:hint="eastAsia"/>
+          <w:kern w:val="0"/>
+        </w:rPr>
+        <w:t>请输入学号</w:t>
+      </w:r>
+      <w:r>
+        <w:rPr>
+          <w:rFonts w:ascii="华文细黑" w:eastAsia="华文细黑" w:hAnsi="Helvetica" w:cs="华文细黑"/>
+          <w:kern w:val="0"/>
+        </w:rPr>
+        <w:t>",</w:t>
+      </w:r>
+    </w:p>
+    <w:p>
+      <w:pPr>
+        <w:widowControl/>
+        <w:autoSpaceDE w:val="0"/>
+        <w:autoSpaceDN w:val="0"/>
+        <w:adjustRightInd w:val="0"/>
+        <w:jc w:val="left"/>
+        <w:rPr>
+          <w:rFonts w:ascii="华文细黑" w:eastAsia="华文细黑" w:hAnsi="Helvetica" w:cs="华文细黑"/>
+          <w:kern w:val="0"/>
+        </w:rPr>
+      </w:pPr>
+      <w:r>
+        <w:rPr>
+          <w:rFonts w:ascii="华文细黑" w:eastAsia="华文细黑" w:hAnsi="Helvetica" w:cs="华文细黑"/>
+          <w:kern w:val="0"/>
+        </w:rPr>
+        <w:t xml:space="preserve">    "</w:t>
+      </w:r>
+      <w:proofErr w:type="spellStart"/>
+      <w:r>
+        <w:rPr>
+          <w:rFonts w:ascii="华文细黑" w:eastAsia="华文细黑" w:hAnsi="Helvetica" w:cs="华文细黑"/>
+          <w:kern w:val="0"/>
+        </w:rPr>
+        <w:t>zhxy_psw</w:t>
+      </w:r>
+      <w:proofErr w:type="spellEnd"/>
+      <w:r>
+        <w:rPr>
+          <w:rFonts w:ascii="华文细黑" w:eastAsia="华文细黑" w:hAnsi="Helvetica" w:cs="华文细黑"/>
+          <w:kern w:val="0"/>
+        </w:rPr>
+        <w:t>": "</w:t>
+      </w:r>
+      <w:r>
+        <w:rPr>
+          <w:rFonts w:ascii="华文细黑" w:eastAsia="华文细黑" w:hAnsi="Helvetica" w:cs="华文细黑" w:hint="eastAsia"/>
+          <w:kern w:val="0"/>
+        </w:rPr>
+        <w:t>智慧校园密码错误</w:t>
+      </w:r>
+      <w:r>
+        <w:rPr>
+          <w:rFonts w:ascii="华文细黑" w:eastAsia="华文细黑" w:hAnsi="Helvetica" w:cs="华文细黑"/>
+          <w:kern w:val="0"/>
+        </w:rPr>
+        <w:t>",</w:t>
+      </w:r>
+    </w:p>
+    <w:p>
+      <w:pPr>
+        <w:widowControl/>
+        <w:autoSpaceDE w:val="0"/>
+        <w:autoSpaceDN w:val="0"/>
+        <w:adjustRightInd w:val="0"/>
+        <w:jc w:val="left"/>
+        <w:rPr>
+          <w:rFonts w:ascii="华文细黑" w:eastAsia="华文细黑" w:hAnsi="Helvetica" w:cs="华文细黑"/>
+          <w:kern w:val="0"/>
+        </w:rPr>
+      </w:pPr>
+      <w:r>
+        <w:rPr>
+          <w:rFonts w:ascii="华文细黑" w:eastAsia="华文细黑" w:hAnsi="Helvetica" w:cs="华文细黑"/>
+          <w:kern w:val="0"/>
+        </w:rPr>
+        <w:t xml:space="preserve">    "</w:t>
+      </w:r>
+      <w:proofErr w:type="spellStart"/>
+      <w:proofErr w:type="gramStart"/>
+      <w:r>
+        <w:rPr>
+          <w:rFonts w:ascii="华文细黑" w:eastAsia="华文细黑" w:hAnsi="Helvetica" w:cs="华文细黑"/>
+          <w:kern w:val="0"/>
+        </w:rPr>
+        <w:t>jwxt</w:t>
+      </w:r>
+      <w:proofErr w:type="gramEnd"/>
+      <w:r>
+        <w:rPr>
+          <w:rFonts w:ascii="华文细黑" w:eastAsia="华文细黑" w:hAnsi="Helvetica" w:cs="华文细黑"/>
+          <w:kern w:val="0"/>
+        </w:rPr>
+        <w:t>_psw</w:t>
+      </w:r>
+      <w:proofErr w:type="spellEnd"/>
+      <w:r>
+        <w:rPr>
+          <w:rFonts w:ascii="华文细黑" w:eastAsia="华文细黑" w:hAnsi="Helvetica" w:cs="华文细黑"/>
+          <w:kern w:val="0"/>
+        </w:rPr>
+        <w:t>": "",</w:t>
+      </w:r>
+    </w:p>
+    <w:p>
+      <w:pPr>
+        <w:widowControl/>
+        <w:autoSpaceDE w:val="0"/>
+        <w:autoSpaceDN w:val="0"/>
+        <w:adjustRightInd w:val="0"/>
+        <w:jc w:val="left"/>
+        <w:rPr>
+          <w:rFonts w:ascii="华文细黑" w:eastAsia="华文细黑" w:hAnsi="Helvetica" w:cs="华文细黑"/>
+          <w:kern w:val="0"/>
+        </w:rPr>
+      </w:pPr>
+      <w:r>
+        <w:rPr>
+          <w:rFonts w:ascii="华文细黑" w:eastAsia="华文细黑" w:hAnsi="Helvetica" w:cs="华文细黑"/>
+          <w:kern w:val="0"/>
+        </w:rPr>
+        <w:t xml:space="preserve">    "</w:t>
+      </w:r>
+      <w:proofErr w:type="spellStart"/>
+      <w:proofErr w:type="gramStart"/>
+      <w:r>
+        <w:rPr>
+          <w:rFonts w:ascii="华文细黑" w:eastAsia="华文细黑" w:hAnsi="Helvetica" w:cs="华文细黑"/>
+          <w:kern w:val="0"/>
+        </w:rPr>
+        <w:t>tsg</w:t>
+      </w:r>
+      <w:proofErr w:type="gramEnd"/>
+      <w:r>
+        <w:rPr>
+          <w:rFonts w:ascii="华文细黑" w:eastAsia="华文细黑" w:hAnsi="Helvetica" w:cs="华文细黑"/>
+          <w:kern w:val="0"/>
+        </w:rPr>
+        <w:t>_psw</w:t>
+      </w:r>
+      <w:proofErr w:type="spellEnd"/>
+      <w:r>
+        <w:rPr>
+          <w:rFonts w:ascii="华文细黑" w:eastAsia="华文细黑" w:hAnsi="Helvetica" w:cs="华文细黑"/>
+          <w:kern w:val="0"/>
+        </w:rPr>
+        <w:t>": "",</w:t>
+      </w:r>
+    </w:p>
+    <w:p>
+      <w:pPr>
+        <w:widowControl/>
+        <w:autoSpaceDE w:val="0"/>
+        <w:autoSpaceDN w:val="0"/>
+        <w:adjustRightInd w:val="0"/>
+        <w:jc w:val="left"/>
+        <w:rPr>
+          <w:rFonts w:ascii="华文细黑" w:eastAsia="华文细黑" w:hAnsi="Helvetica" w:cs="华文细黑"/>
+          <w:kern w:val="0"/>
+        </w:rPr>
+      </w:pPr>
+      <w:r>
+        <w:rPr>
+          <w:rFonts w:ascii="华文细黑" w:eastAsia="华文细黑" w:hAnsi="Helvetica" w:cs="华文细黑"/>
+          <w:kern w:val="0"/>
+        </w:rPr>
+        <w:t xml:space="preserve">    "</w:t>
+      </w:r>
+      <w:proofErr w:type="spellStart"/>
+      <w:proofErr w:type="gramStart"/>
+      <w:r>
+        <w:rPr>
+          <w:rFonts w:ascii="华文细黑" w:eastAsia="华文细黑" w:hAnsi="Helvetica" w:cs="华文细黑"/>
+          <w:kern w:val="0"/>
+        </w:rPr>
+        <w:t>aolan</w:t>
+      </w:r>
+      <w:proofErr w:type="gramEnd"/>
+      <w:r>
+        <w:rPr>
+          <w:rFonts w:ascii="华文细黑" w:eastAsia="华文细黑" w:hAnsi="Helvetica" w:cs="华文细黑"/>
+          <w:kern w:val="0"/>
+        </w:rPr>
+        <w:t>_psw</w:t>
+      </w:r>
+      <w:proofErr w:type="spellEnd"/>
+      <w:r>
+        <w:rPr>
+          <w:rFonts w:ascii="华文细黑" w:eastAsia="华文细黑" w:hAnsi="Helvetica" w:cs="华文细黑"/>
+          <w:kern w:val="0"/>
+        </w:rPr>
+        <w:t>": ""</w:t>
+      </w:r>
+    </w:p>
+    <w:p>
+      <w:pPr>
+        <w:widowControl/>
+        <w:autoSpaceDE w:val="0"/>
+        <w:autoSpaceDN w:val="0"/>
+        <w:adjustRightInd w:val="0"/>
+        <w:jc w:val="left"/>
+        <w:rPr>
+          <w:rFonts w:ascii="华文细黑" w:eastAsia="华文细黑" w:hAnsi="Helvetica" w:cs="华文细黑"/>
+          <w:kern w:val="0"/>
+        </w:rPr>
+      </w:pPr>
+      <w:r>
+        <w:rPr>
+          <w:rFonts w:ascii="华文细黑" w:eastAsia="华文细黑" w:hAnsi="Helvetica" w:cs="华文细黑"/>
+          <w:kern w:val="0"/>
+        </w:rPr>
+        <w:t xml:space="preserve">  },</w:t>
+      </w:r>
+    </w:p>
+    <w:p>
+      <w:pPr>
+        <w:widowControl/>
+        <w:autoSpaceDE w:val="0"/>
+        <w:autoSpaceDN w:val="0"/>
+        <w:adjustRightInd w:val="0"/>
+        <w:jc w:val="left"/>
+        <w:rPr>
+          <w:rFonts w:ascii="华文细黑" w:eastAsia="华文细黑" w:hAnsi="Helvetica" w:cs="华文细黑"/>
+          <w:kern w:val="0"/>
+        </w:rPr>
+      </w:pPr>
+      <w:r>
+        <w:rPr>
+          <w:rFonts w:ascii="华文细黑" w:eastAsia="华文细黑" w:hAnsi="Helvetica" w:cs="华文细黑"/>
+          <w:kern w:val="0"/>
+        </w:rPr>
+        <w:t xml:space="preserve">  "</w:t>
+      </w:r>
+      <w:proofErr w:type="gramStart"/>
+      <w:r>
+        <w:rPr>
+          <w:rFonts w:ascii="华文细黑" w:eastAsia="华文细黑" w:hAnsi="Helvetica" w:cs="华文细黑"/>
+          <w:kern w:val="0"/>
+        </w:rPr>
+        <w:t>other</w:t>
+      </w:r>
+      <w:proofErr w:type="gramEnd"/>
+      <w:r>
+        <w:rPr>
+          <w:rFonts w:ascii="华文细黑" w:eastAsia="华文细黑" w:hAnsi="Helvetica" w:cs="华文细黑"/>
+          <w:kern w:val="0"/>
+        </w:rPr>
+        <w:t>": ""</w:t>
+      </w:r>
+    </w:p>
+    <w:p>
+      <w:pPr>
+        <w:widowControl/>
+        <w:autoSpaceDE w:val="0"/>
+        <w:autoSpaceDN w:val="0"/>
+        <w:adjustRightInd w:val="0"/>
+        <w:jc w:val="left"/>
+        <w:rPr>
+          <w:rFonts w:ascii="华文细黑" w:eastAsia="华文细黑" w:hAnsi="Helvetica" w:cs="华文细黑"/>
+          <w:kern w:val="0"/>
+        </w:rPr>
+      </w:pPr>
+      <w:r>
+        <w:rPr>
+          <w:rFonts w:ascii="华文细黑" w:eastAsia="华文细黑" w:hAnsi="Helvetica" w:cs="华文细黑"/>
+          <w:kern w:val="0"/>
+        </w:rPr>
+        <w:t>}</w:t>
+      </w:r>
+    </w:p>
+    <w:p>
+      <w:pPr>
+        <w:widowControl/>
+        <w:autoSpaceDE w:val="0"/>
+        <w:autoSpaceDN w:val="0"/>
+        <w:adjustRightInd w:val="0"/>
+        <w:jc w:val="left"/>
+        <w:rPr>
+          <w:rFonts w:ascii="华文细黑" w:eastAsia="华文细黑" w:hAnsi="Helvetica" w:cs="华文细黑"/>
+          <w:kern w:val="0"/>
+        </w:rPr>
+      </w:pPr>
+      <w:r>
+        <w:rPr>
+          <w:rFonts w:ascii="华文细黑" w:eastAsia="华文细黑" w:hAnsi="Helvetica" w:cs="华文细黑" w:hint="eastAsia"/>
+          <w:kern w:val="0"/>
+        </w:rPr>
+        <w:t>服务器无响应</w:t>
+      </w:r>
+    </w:p>
+    <w:p>
+      <w:pPr>
+        <w:widowControl/>
+        <w:autoSpaceDE w:val="0"/>
+        <w:autoSpaceDN w:val="0"/>
+        <w:adjustRightInd w:val="0"/>
+        <w:jc w:val="left"/>
+        <w:rPr>
+          <w:rFonts w:ascii="华文细黑" w:eastAsia="华文细黑" w:hAnsi="Helvetica" w:cs="华文细黑"/>
+          <w:kern w:val="0"/>
+        </w:rPr>
+      </w:pPr>
+      <w:r>
+        <w:rPr>
+          <w:rFonts w:ascii="华文细黑" w:eastAsia="华文细黑" w:hAnsi="Helvetica" w:cs="华文细黑"/>
+          <w:kern w:val="0"/>
+        </w:rPr>
+        <w:t>{</w:t>
+      </w:r>
+    </w:p>
+    <w:p>
+      <w:pPr>
+        <w:widowControl/>
+        <w:autoSpaceDE w:val="0"/>
+        <w:autoSpaceDN w:val="0"/>
+        <w:adjustRightInd w:val="0"/>
+        <w:jc w:val="left"/>
+        <w:rPr>
+          <w:rFonts w:ascii="华文细黑" w:eastAsia="华文细黑" w:hAnsi="Helvetica" w:cs="华文细黑"/>
+          <w:kern w:val="0"/>
+        </w:rPr>
+      </w:pPr>
+      <w:r>
+        <w:rPr>
+          <w:rFonts w:ascii="华文细黑" w:eastAsia="华文细黑" w:hAnsi="Helvetica" w:cs="华文细黑"/>
+          <w:kern w:val="0"/>
+        </w:rPr>
+        <w:t xml:space="preserve">  "</w:t>
+      </w:r>
+      <w:proofErr w:type="gramStart"/>
+      <w:r>
+        <w:rPr>
+          <w:rFonts w:ascii="华文细黑" w:eastAsia="华文细黑" w:hAnsi="Helvetica" w:cs="华文细黑"/>
+          <w:kern w:val="0"/>
+        </w:rPr>
+        <w:t>status</w:t>
+      </w:r>
+      <w:proofErr w:type="gramEnd"/>
+      <w:r>
+        <w:rPr>
+          <w:rFonts w:ascii="华文细黑" w:eastAsia="华文细黑" w:hAnsi="Helvetica" w:cs="华文细黑"/>
+          <w:kern w:val="0"/>
+        </w:rPr>
+        <w:t>": 403,</w:t>
+      </w:r>
+    </w:p>
+    <w:p>
+      <w:pPr>
+        <w:widowControl/>
+        <w:autoSpaceDE w:val="0"/>
+        <w:autoSpaceDN w:val="0"/>
+        <w:adjustRightInd w:val="0"/>
+        <w:jc w:val="left"/>
+        <w:rPr>
+          <w:rFonts w:ascii="华文细黑" w:eastAsia="华文细黑" w:hAnsi="Helvetica" w:cs="华文细黑"/>
+          <w:kern w:val="0"/>
+        </w:rPr>
+      </w:pPr>
+      <w:r>
+        <w:rPr>
+          <w:rFonts w:ascii="华文细黑" w:eastAsia="华文细黑" w:hAnsi="Helvetica" w:cs="华文细黑"/>
+          <w:kern w:val="0"/>
+        </w:rPr>
+        <w:t xml:space="preserve">  "</w:t>
+      </w:r>
+      <w:proofErr w:type="spellStart"/>
+      <w:r>
+        <w:rPr>
+          <w:rFonts w:ascii="华文细黑" w:eastAsia="华文细黑" w:hAnsi="Helvetica" w:cs="华文细黑"/>
+          <w:kern w:val="0"/>
+        </w:rPr>
+        <w:t>errmsg</w:t>
+      </w:r>
+      <w:proofErr w:type="spellEnd"/>
+      <w:r>
+        <w:rPr>
+          <w:rFonts w:ascii="华文细黑" w:eastAsia="华文细黑" w:hAnsi="Helvetica" w:cs="华文细黑"/>
+          <w:kern w:val="0"/>
+        </w:rPr>
+        <w:t>": "</w:t>
+      </w:r>
+      <w:r>
+        <w:rPr>
+          <w:rFonts w:ascii="华文细黑" w:eastAsia="华文细黑" w:hAnsi="Helvetica" w:cs="华文细黑" w:hint="eastAsia"/>
+          <w:kern w:val="1"/>
+        </w:rPr>
+        <w:t>数据源出错</w:t>
+      </w:r>
+      <w:r>
+        <w:rPr>
+          <w:rFonts w:ascii="华文细黑" w:eastAsia="华文细黑" w:hAnsi="Helvetica" w:cs="华文细黑"/>
+          <w:kern w:val="0"/>
+        </w:rPr>
+        <w:t>",</w:t>
+      </w:r>
+    </w:p>
+    <w:p>
+      <w:pPr>
+        <w:widowControl/>
+        <w:autoSpaceDE w:val="0"/>
+        <w:autoSpaceDN w:val="0"/>
+        <w:adjustRightInd w:val="0"/>
+        <w:jc w:val="left"/>
+        <w:rPr>
+          <w:rFonts w:ascii="华文细黑" w:eastAsia="华文细黑" w:hAnsi="Helvetica" w:cs="华文细黑"/>
+          <w:kern w:val="0"/>
+        </w:rPr>
+      </w:pPr>
+      <w:r>
+        <w:rPr>
+          <w:rFonts w:ascii="华文细黑" w:eastAsia="华文细黑" w:hAnsi="Helvetica" w:cs="华文细黑"/>
+          <w:kern w:val="0"/>
+        </w:rPr>
+        <w:t xml:space="preserve">  "</w:t>
+      </w:r>
+      <w:proofErr w:type="gramStart"/>
+      <w:r>
+        <w:rPr>
+          <w:rFonts w:ascii="华文细黑" w:eastAsia="华文细黑" w:hAnsi="Helvetica" w:cs="华文细黑"/>
+          <w:kern w:val="0"/>
+        </w:rPr>
+        <w:t>detail</w:t>
+      </w:r>
+      <w:proofErr w:type="gramEnd"/>
+      <w:r>
+        <w:rPr>
+          <w:rFonts w:ascii="华文细黑" w:eastAsia="华文细黑" w:hAnsi="Helvetica" w:cs="华文细黑"/>
+          <w:kern w:val="0"/>
+        </w:rPr>
+        <w:t>": "",</w:t>
+      </w:r>
+    </w:p>
+    <w:p>
+      <w:pPr>
+        <w:widowControl/>
+        <w:autoSpaceDE w:val="0"/>
+        <w:autoSpaceDN w:val="0"/>
+        <w:adjustRightInd w:val="0"/>
+        <w:jc w:val="left"/>
+        <w:rPr>
+          <w:rFonts w:ascii="华文细黑" w:eastAsia="华文细黑" w:hAnsi="Helvetica" w:cs="华文细黑"/>
+          <w:kern w:val="0"/>
+        </w:rPr>
+      </w:pPr>
+      <w:r>
+        <w:rPr>
+          <w:rFonts w:ascii="华文细黑" w:eastAsia="华文细黑" w:hAnsi="Helvetica" w:cs="华文细黑"/>
+          <w:kern w:val="0"/>
+        </w:rPr>
+        <w:t xml:space="preserve">  "</w:t>
+      </w:r>
+      <w:proofErr w:type="gramStart"/>
+      <w:r>
+        <w:rPr>
+          <w:rFonts w:ascii="华文细黑" w:eastAsia="华文细黑" w:hAnsi="Helvetica" w:cs="华文细黑"/>
+          <w:kern w:val="0"/>
+        </w:rPr>
+        <w:t>other</w:t>
+      </w:r>
+      <w:proofErr w:type="gramEnd"/>
+      <w:r>
+        <w:rPr>
+          <w:rFonts w:ascii="华文细黑" w:eastAsia="华文细黑" w:hAnsi="Helvetica" w:cs="华文细黑"/>
+          <w:kern w:val="0"/>
+        </w:rPr>
+        <w:t>": ""</w:t>
+      </w:r>
+    </w:p>
+    <w:p>
+      <w:pPr>
+        <w:widowControl/>
+        <w:autoSpaceDE w:val="0"/>
+        <w:autoSpaceDN w:val="0"/>
+        <w:adjustRightInd w:val="0"/>
+        <w:jc w:val="left"/>
+        <w:rPr>
+          <w:rFonts w:ascii="华文细黑" w:eastAsia="华文细黑" w:hAnsi="Helvetica" w:cs="华文细黑"/>
+          <w:kern w:val="0"/>
+        </w:rPr>
+      </w:pPr>
+      <w:r>
+        <w:rPr>
+          <w:rFonts w:ascii="华文细黑" w:eastAsia="华文细黑" w:hAnsi="Helvetica" w:cs="华文细黑"/>
+          <w:kern w:val="0"/>
+        </w:rPr>
+        <w:t>}</w:t>
+      </w:r>
+    </w:p>
+    <w:p>
+      <w:pPr>
+        <w:widowControl/>
+        <w:autoSpaceDE w:val="0"/>
+        <w:autoSpaceDN w:val="0"/>
+        <w:adjustRightInd w:val="0"/>
+        <w:jc w:val="left"/>
+        <w:rPr>
+          <w:rFonts w:ascii="华文细黑" w:eastAsia="华文细黑" w:hAnsi="Helvetica" w:cs="华文细黑"/>
+          <w:kern w:val="0"/>
+        </w:rPr>
+      </w:pPr>
+    </w:p>
+    <w:p>
+      <w:pPr>
+        <w:widowControl/>
+        <w:autoSpaceDE w:val="0"/>
+        <w:autoSpaceDN w:val="0"/>
+        <w:adjustRightInd w:val="0"/>
+        <w:jc w:val="left"/>
+        <w:rPr>
+          <w:rFonts w:ascii="华文细黑" w:eastAsia="华文细黑" w:hAnsi="Helvetica" w:cs="华文细黑"/>
+          <w:kern w:val="0"/>
+        </w:rPr>
+      </w:pPr>
+      <w:r>
+        <w:rPr>
+          <w:rFonts w:ascii="宋体" w:eastAsia="宋体" w:hAnsi="Helvetica" w:cs="宋体" w:hint="eastAsia"/>
+          <w:kern w:val="1"/>
+          <w:sz w:val="22"/>
+          <w:szCs w:val="22"/>
+        </w:rPr>
+        <w:t>编号</w:t>
+      </w:r>
+      <w:r>
+        <w:rPr>
+          <w:rFonts w:ascii="宋体" w:eastAsia="宋体" w:hAnsi="Helvetica" w:cs="宋体"/>
+          <w:kern w:val="1"/>
+          <w:sz w:val="22"/>
+          <w:szCs w:val="22"/>
+        </w:rPr>
+        <w:t>2</w:t>
+      </w:r>
+      <w:r>
+        <w:rPr>
+          <w:rFonts w:ascii="宋体" w:eastAsia="宋体" w:hAnsi="Helvetica" w:cs="宋体" w:hint="eastAsia"/>
+          <w:kern w:val="1"/>
+          <w:sz w:val="22"/>
+          <w:szCs w:val="22"/>
+        </w:rPr>
+        <w:t>：</w:t>
+      </w:r>
+      <w:r>
+        <w:rPr>
+          <w:rFonts w:ascii="华文细黑" w:eastAsia="华文细黑" w:hAnsi="Helvetica" w:cs="华文细黑" w:hint="eastAsia"/>
+          <w:kern w:val="0"/>
+        </w:rPr>
+        <w:t>已有帐号，数据</w:t>
+      </w:r>
+    </w:p>
+    <w:p>
+      <w:pPr>
+        <w:widowControl/>
+        <w:autoSpaceDE w:val="0"/>
+        <w:autoSpaceDN w:val="0"/>
+        <w:adjustRightInd w:val="0"/>
+        <w:jc w:val="left"/>
+        <w:rPr>
+          <w:rFonts w:ascii="华文细黑" w:eastAsia="华文细黑" w:hAnsi="Helvetica" w:cs="华文细黑"/>
+          <w:kern w:val="0"/>
+        </w:rPr>
+      </w:pPr>
+      <w:proofErr w:type="spellStart"/>
+      <w:proofErr w:type="gramStart"/>
+      <w:r>
+        <w:rPr>
+          <w:rFonts w:ascii="华文细黑" w:eastAsia="华文细黑" w:hAnsi="Helvetica" w:cs="华文细黑"/>
+          <w:kern w:val="0"/>
+        </w:rPr>
+        <w:t>url</w:t>
+      </w:r>
+      <w:proofErr w:type="spellEnd"/>
+      <w:proofErr w:type="gramEnd"/>
+      <w:r>
+        <w:rPr>
+          <w:rFonts w:ascii="华文细黑" w:eastAsia="华文细黑" w:hAnsi="Helvetica" w:cs="华文细黑"/>
+          <w:kern w:val="0"/>
+        </w:rPr>
+        <w:t>:</w:t>
+      </w:r>
+    </w:p>
+    <w:p>
+      <w:pPr>
+        <w:widowControl/>
+        <w:autoSpaceDE w:val="0"/>
+        <w:autoSpaceDN w:val="0"/>
+        <w:adjustRightInd w:val="0"/>
+        <w:jc w:val="left"/>
+        <w:rPr>
+          <w:rFonts w:ascii="华文细黑" w:eastAsia="华文细黑" w:hAnsi="Helvetica" w:cs="华文细黑"/>
+          <w:kern w:val="0"/>
+        </w:rPr>
+      </w:pPr>
+      <w:r>
+        <w:rPr>
+          <w:rFonts w:ascii="华文细黑" w:eastAsia="华文细黑" w:hAnsi="Helvetica" w:cs="华文细黑"/>
+          <w:kern w:val="0"/>
+        </w:rPr>
+        <w:t>182.254.159.149/</w:t>
+      </w:r>
+      <w:proofErr w:type="spellStart"/>
+      <w:r>
+        <w:rPr>
+          <w:rFonts w:ascii="华文细黑" w:eastAsia="华文细黑" w:hAnsi="Helvetica" w:cs="华文细黑"/>
+          <w:kern w:val="0"/>
+        </w:rPr>
+        <w:t>ci_test</w:t>
+      </w:r>
+      <w:proofErr w:type="spellEnd"/>
+      <w:r>
+        <w:rPr>
+          <w:rFonts w:ascii="华文细黑" w:eastAsia="华文细黑" w:hAnsi="Helvetica" w:cs="华文细黑"/>
+          <w:kern w:val="0"/>
+        </w:rPr>
+        <w:t>/</w:t>
+      </w:r>
+      <w:proofErr w:type="spellStart"/>
+      <w:r>
+        <w:rPr>
+          <w:rFonts w:ascii="华文细黑" w:eastAsia="华文细黑" w:hAnsi="Helvetica" w:cs="华文细黑"/>
+          <w:kern w:val="0"/>
+        </w:rPr>
+        <w:t>index.php</w:t>
+      </w:r>
+      <w:proofErr w:type="spellEnd"/>
+      <w:r>
+        <w:rPr>
+          <w:rFonts w:ascii="华文细黑" w:eastAsia="华文细黑" w:hAnsi="Helvetica" w:cs="华文细黑"/>
+          <w:kern w:val="0"/>
+        </w:rPr>
+        <w:t>/Binding/</w:t>
+      </w:r>
+      <w:proofErr w:type="spellStart"/>
+      <w:r>
+        <w:rPr>
+          <w:rFonts w:ascii="华文细黑" w:eastAsia="华文细黑" w:hAnsi="Helvetica" w:cs="华文细黑"/>
+          <w:kern w:val="0"/>
+        </w:rPr>
+        <w:t>givemepsw</w:t>
+      </w:r>
+      <w:proofErr w:type="spellEnd"/>
+    </w:p>
+    <w:p>
+      <w:pPr>
+        <w:widowControl/>
+        <w:autoSpaceDE w:val="0"/>
+        <w:autoSpaceDN w:val="0"/>
+        <w:adjustRightInd w:val="0"/>
+        <w:jc w:val="left"/>
+        <w:rPr>
+          <w:rFonts w:ascii="华文细黑" w:eastAsia="华文细黑" w:hAnsi="Helvetica" w:cs="华文细黑"/>
+          <w:kern w:val="0"/>
+        </w:rPr>
+      </w:pPr>
+    </w:p>
+    <w:p>
+      <w:pPr>
+        <w:widowControl/>
+        <w:autoSpaceDE w:val="0"/>
+        <w:autoSpaceDN w:val="0"/>
+        <w:adjustRightInd w:val="0"/>
+        <w:jc w:val="left"/>
+        <w:rPr>
+          <w:rFonts w:ascii="华文细黑" w:eastAsia="华文细黑" w:hAnsi="Helvetica" w:cs="华文细黑"/>
+          <w:kern w:val="0"/>
+        </w:rPr>
+      </w:pPr>
+      <w:r>
+        <w:rPr>
+          <w:rFonts w:ascii="华文细黑" w:eastAsia="华文细黑" w:hAnsi="Helvetica" w:cs="华文细黑" w:hint="eastAsia"/>
+          <w:kern w:val="0"/>
+        </w:rPr>
+        <w:t>发送</w:t>
+      </w:r>
+    </w:p>
+    <w:p>
+      <w:pPr>
+        <w:widowControl/>
+        <w:autoSpaceDE w:val="0"/>
+        <w:autoSpaceDN w:val="0"/>
+        <w:adjustRightInd w:val="0"/>
+        <w:jc w:val="left"/>
+        <w:rPr>
+          <w:rFonts w:ascii="华文细黑" w:eastAsia="华文细黑" w:hAnsi="Helvetica" w:cs="华文细黑"/>
+          <w:kern w:val="0"/>
+        </w:rPr>
+      </w:pPr>
+      <w:r>
+        <w:rPr>
+          <w:rFonts w:ascii="华文细黑" w:eastAsia="华文细黑" w:hAnsi="Helvetica" w:cs="华文细黑"/>
+          <w:kern w:val="0"/>
+        </w:rPr>
+        <w:t>{</w:t>
+      </w:r>
+    </w:p>
+    <w:p>
+      <w:pPr>
+        <w:widowControl/>
+        <w:autoSpaceDE w:val="0"/>
+        <w:autoSpaceDN w:val="0"/>
+        <w:adjustRightInd w:val="0"/>
+        <w:jc w:val="left"/>
+        <w:rPr>
+          <w:rFonts w:ascii="华文细黑" w:eastAsia="华文细黑" w:hAnsi="Helvetica" w:cs="华文细黑"/>
+          <w:kern w:val="0"/>
+        </w:rPr>
+      </w:pPr>
+      <w:r>
+        <w:rPr>
+          <w:rFonts w:ascii="华文细黑" w:eastAsia="华文细黑" w:hAnsi="Helvetica" w:cs="华文细黑"/>
+          <w:kern w:val="0"/>
+        </w:rPr>
+        <w:t xml:space="preserve">    "</w:t>
+      </w:r>
+      <w:proofErr w:type="gramStart"/>
+      <w:r>
+        <w:rPr>
+          <w:rFonts w:ascii="华文细黑" w:eastAsia="华文细黑" w:hAnsi="Helvetica" w:cs="华文细黑"/>
+          <w:kern w:val="0"/>
+        </w:rPr>
+        <w:t>open</w:t>
+      </w:r>
+      <w:proofErr w:type="gramEnd"/>
+      <w:r>
+        <w:rPr>
+          <w:rFonts w:ascii="华文细黑" w:eastAsia="华文细黑" w:hAnsi="Helvetica" w:cs="华文细黑"/>
+          <w:kern w:val="0"/>
+        </w:rPr>
+        <w:t>_id":"1501",</w:t>
+      </w:r>
+    </w:p>
+    <w:p>
+      <w:pPr>
+        <w:widowControl/>
+        <w:autoSpaceDE w:val="0"/>
+        <w:autoSpaceDN w:val="0"/>
+        <w:adjustRightInd w:val="0"/>
+        <w:jc w:val="left"/>
+        <w:rPr>
+          <w:rFonts w:ascii="华文细黑" w:eastAsia="华文细黑" w:hAnsi="Helvetica" w:cs="华文细黑"/>
+          <w:kern w:val="0"/>
+        </w:rPr>
+      </w:pPr>
+      <w:r>
+        <w:rPr>
+          <w:rFonts w:ascii="华文细黑" w:eastAsia="华文细黑" w:hAnsi="Helvetica" w:cs="华文细黑"/>
+          <w:kern w:val="0"/>
+        </w:rPr>
+        <w:t xml:space="preserve">    "</w:t>
+      </w:r>
+      <w:proofErr w:type="gramStart"/>
+      <w:r>
+        <w:rPr>
+          <w:rFonts w:ascii="华文细黑" w:eastAsia="华文细黑" w:hAnsi="Helvetica" w:cs="华文细黑"/>
+          <w:kern w:val="0"/>
+        </w:rPr>
+        <w:t>detail</w:t>
+      </w:r>
+      <w:proofErr w:type="gramEnd"/>
+      <w:r>
+        <w:rPr>
+          <w:rFonts w:ascii="华文细黑" w:eastAsia="华文细黑" w:hAnsi="Helvetica" w:cs="华文细黑"/>
+          <w:kern w:val="0"/>
+        </w:rPr>
+        <w:t>":{</w:t>
+      </w:r>
+    </w:p>
+    <w:p>
+      <w:pPr>
+        <w:widowControl/>
+        <w:autoSpaceDE w:val="0"/>
+        <w:autoSpaceDN w:val="0"/>
+        <w:adjustRightInd w:val="0"/>
+        <w:jc w:val="left"/>
+        <w:rPr>
+          <w:rFonts w:ascii="华文细黑" w:eastAsia="华文细黑" w:hAnsi="Helvetica" w:cs="华文细黑"/>
+          <w:kern w:val="0"/>
+        </w:rPr>
+      </w:pPr>
+      <w:r>
+        <w:rPr>
+          <w:rFonts w:ascii="华文细黑" w:eastAsia="华文细黑" w:hAnsi="Helvetica" w:cs="华文细黑"/>
+          <w:kern w:val="0"/>
+        </w:rPr>
+        <w:t xml:space="preserve">        "</w:t>
+      </w:r>
+      <w:proofErr w:type="gramStart"/>
+      <w:r>
+        <w:rPr>
+          <w:rFonts w:ascii="华文细黑" w:eastAsia="华文细黑" w:hAnsi="Helvetica" w:cs="华文细黑"/>
+          <w:kern w:val="0"/>
+        </w:rPr>
+        <w:t>zhxy</w:t>
+      </w:r>
+      <w:proofErr w:type="gramEnd"/>
+      <w:r>
+        <w:rPr>
+          <w:rFonts w:ascii="华文细黑" w:eastAsia="华文细黑" w:hAnsi="Helvetica" w:cs="华文细黑"/>
+          <w:kern w:val="0"/>
+        </w:rPr>
+        <w:t>_psw":"0100345"</w:t>
+      </w:r>
+    </w:p>
+    <w:p>
+      <w:pPr>
+        <w:widowControl/>
+        <w:autoSpaceDE w:val="0"/>
+        <w:autoSpaceDN w:val="0"/>
+        <w:adjustRightInd w:val="0"/>
+        <w:jc w:val="left"/>
+        <w:rPr>
+          <w:rFonts w:ascii="华文细黑" w:eastAsia="华文细黑" w:hAnsi="Helvetica" w:cs="华文细黑"/>
+          <w:kern w:val="0"/>
+        </w:rPr>
+      </w:pPr>
+      <w:r>
+        <w:rPr>
+          <w:rFonts w:ascii="华文细黑" w:eastAsia="华文细黑" w:hAnsi="Helvetica" w:cs="华文细黑"/>
+          <w:kern w:val="0"/>
+        </w:rPr>
+        <w:t xml:space="preserve">    }</w:t>
+      </w:r>
+    </w:p>
+    <w:p>
+      <w:pPr>
+        <w:widowControl/>
+        <w:autoSpaceDE w:val="0"/>
+        <w:autoSpaceDN w:val="0"/>
+        <w:adjustRightInd w:val="0"/>
+        <w:jc w:val="left"/>
+        <w:rPr>
+          <w:rFonts w:ascii="华文细黑" w:eastAsia="华文细黑" w:hAnsi="Helvetica" w:cs="华文细黑"/>
+          <w:kern w:val="0"/>
+        </w:rPr>
+      </w:pPr>
+      <w:r>
+        <w:rPr>
+          <w:rFonts w:ascii="华文细黑" w:eastAsia="华文细黑" w:hAnsi="Helvetica" w:cs="华文细黑"/>
+          <w:kern w:val="0"/>
+        </w:rPr>
+        <w:t>}</w:t>
+      </w:r>
+    </w:p>
+    <w:p>
+      <w:pPr>
+        <w:widowControl/>
+        <w:autoSpaceDE w:val="0"/>
+        <w:autoSpaceDN w:val="0"/>
+        <w:adjustRightInd w:val="0"/>
+        <w:jc w:val="left"/>
+        <w:rPr>
+          <w:rFonts w:ascii="华文细黑" w:eastAsia="华文细黑" w:hAnsi="Helvetica" w:cs="华文细黑"/>
+          <w:kern w:val="0"/>
+        </w:rPr>
+      </w:pPr>
+      <w:r>
+        <w:rPr>
+          <w:rFonts w:ascii="华文细黑" w:eastAsia="华文细黑" w:hAnsi="Helvetica" w:cs="华文细黑" w:hint="eastAsia"/>
+          <w:kern w:val="0"/>
+        </w:rPr>
+        <w:t>返回成功</w:t>
+      </w:r>
+    </w:p>
+    <w:p>
+      <w:pPr>
+        <w:widowControl/>
+        <w:autoSpaceDE w:val="0"/>
+        <w:autoSpaceDN w:val="0"/>
+        <w:adjustRightInd w:val="0"/>
+        <w:jc w:val="left"/>
+        <w:rPr>
+          <w:rFonts w:ascii="华文细黑" w:eastAsia="华文细黑" w:hAnsi="Helvetica" w:cs="华文细黑"/>
+          <w:kern w:val="0"/>
+        </w:rPr>
+      </w:pPr>
+      <w:r>
+        <w:rPr>
+          <w:rFonts w:ascii="华文细黑" w:eastAsia="华文细黑" w:hAnsi="Helvetica" w:cs="华文细黑"/>
+          <w:kern w:val="0"/>
+        </w:rPr>
+        <w:t>{</w:t>
+      </w:r>
+    </w:p>
+    <w:p>
+      <w:pPr>
+        <w:widowControl/>
+        <w:autoSpaceDE w:val="0"/>
+        <w:autoSpaceDN w:val="0"/>
+        <w:adjustRightInd w:val="0"/>
+        <w:jc w:val="left"/>
+        <w:rPr>
+          <w:rFonts w:ascii="华文细黑" w:eastAsia="华文细黑" w:hAnsi="Helvetica" w:cs="华文细黑"/>
+          <w:kern w:val="0"/>
+        </w:rPr>
+      </w:pPr>
+      <w:r>
+        <w:rPr>
+          <w:rFonts w:ascii="华文细黑" w:eastAsia="华文细黑" w:hAnsi="Helvetica" w:cs="华文细黑"/>
+          <w:kern w:val="0"/>
+        </w:rPr>
+        <w:t xml:space="preserve">  "</w:t>
+      </w:r>
+      <w:proofErr w:type="gramStart"/>
+      <w:r>
+        <w:rPr>
+          <w:rFonts w:ascii="华文细黑" w:eastAsia="华文细黑" w:hAnsi="Helvetica" w:cs="华文细黑"/>
+          <w:kern w:val="0"/>
+        </w:rPr>
+        <w:t>status</w:t>
+      </w:r>
+      <w:proofErr w:type="gramEnd"/>
+      <w:r>
+        <w:rPr>
+          <w:rFonts w:ascii="华文细黑" w:eastAsia="华文细黑" w:hAnsi="Helvetica" w:cs="华文细黑"/>
+          <w:kern w:val="0"/>
+        </w:rPr>
+        <w:t>": 200,</w:t>
+      </w:r>
+    </w:p>
+    <w:p>
+      <w:pPr>
+        <w:widowControl/>
+        <w:autoSpaceDE w:val="0"/>
+        <w:autoSpaceDN w:val="0"/>
+        <w:adjustRightInd w:val="0"/>
+        <w:jc w:val="left"/>
+        <w:rPr>
+          <w:rFonts w:ascii="华文细黑" w:eastAsia="华文细黑" w:hAnsi="Helvetica" w:cs="华文细黑"/>
+          <w:kern w:val="0"/>
+        </w:rPr>
+      </w:pPr>
+      <w:r>
+        <w:rPr>
+          <w:rFonts w:ascii="华文细黑" w:eastAsia="华文细黑" w:hAnsi="Helvetica" w:cs="华文细黑"/>
+          <w:kern w:val="0"/>
+        </w:rPr>
+        <w:t xml:space="preserve">  "</w:t>
+      </w:r>
+      <w:proofErr w:type="spellStart"/>
+      <w:proofErr w:type="gramStart"/>
+      <w:r>
+        <w:rPr>
+          <w:rFonts w:ascii="华文细黑" w:eastAsia="华文细黑" w:hAnsi="Helvetica" w:cs="华文细黑"/>
+          <w:kern w:val="0"/>
+        </w:rPr>
+        <w:t>errmsg</w:t>
+      </w:r>
+      <w:proofErr w:type="spellEnd"/>
+      <w:proofErr w:type="gramEnd"/>
+      <w:r>
+        <w:rPr>
+          <w:rFonts w:ascii="华文细黑" w:eastAsia="华文细黑" w:hAnsi="Helvetica" w:cs="华文细黑"/>
+          <w:kern w:val="0"/>
+        </w:rPr>
+        <w:t>": "",</w:t>
+      </w:r>
+    </w:p>
+    <w:p>
+      <w:pPr>
+        <w:widowControl/>
+        <w:autoSpaceDE w:val="0"/>
+        <w:autoSpaceDN w:val="0"/>
+        <w:adjustRightInd w:val="0"/>
+        <w:jc w:val="left"/>
+        <w:rPr>
+          <w:rFonts w:ascii="华文细黑" w:eastAsia="华文细黑" w:hAnsi="Helvetica" w:cs="华文细黑"/>
+          <w:kern w:val="0"/>
+        </w:rPr>
+      </w:pPr>
+      <w:r>
+        <w:rPr>
+          <w:rFonts w:ascii="华文细黑" w:eastAsia="华文细黑" w:hAnsi="Helvetica" w:cs="华文细黑"/>
+          <w:kern w:val="0"/>
+        </w:rPr>
+        <w:t xml:space="preserve">  "detail": "</w:t>
+      </w:r>
+      <w:r>
+        <w:rPr>
+          <w:rFonts w:ascii="华文细黑" w:eastAsia="华文细黑" w:hAnsi="Helvetica" w:cs="华文细黑" w:hint="eastAsia"/>
+          <w:kern w:val="0"/>
+        </w:rPr>
+        <w:t>更新一卡通成功</w:t>
+      </w:r>
+      <w:r>
+        <w:rPr>
+          <w:rFonts w:ascii="华文细黑" w:eastAsia="华文细黑" w:hAnsi="Helvetica" w:cs="华文细黑"/>
+          <w:kern w:val="0"/>
+        </w:rPr>
+        <w:t>",</w:t>
+      </w:r>
+    </w:p>
+    <w:p>
+      <w:pPr>
+        <w:widowControl/>
+        <w:autoSpaceDE w:val="0"/>
+        <w:autoSpaceDN w:val="0"/>
+        <w:adjustRightInd w:val="0"/>
+        <w:jc w:val="left"/>
+        <w:rPr>
+          <w:rFonts w:ascii="华文细黑" w:eastAsia="华文细黑" w:hAnsi="Helvetica" w:cs="华文细黑"/>
+          <w:kern w:val="0"/>
+        </w:rPr>
+      </w:pPr>
+      <w:r>
+        <w:rPr>
+          <w:rFonts w:ascii="华文细黑" w:eastAsia="华文细黑" w:hAnsi="Helvetica" w:cs="华文细黑"/>
+          <w:kern w:val="0"/>
+        </w:rPr>
+        <w:t xml:space="preserve">  "</w:t>
+      </w:r>
+      <w:proofErr w:type="gramStart"/>
+      <w:r>
+        <w:rPr>
+          <w:rFonts w:ascii="华文细黑" w:eastAsia="华文细黑" w:hAnsi="Helvetica" w:cs="华文细黑"/>
+          <w:kern w:val="0"/>
+        </w:rPr>
+        <w:t>other</w:t>
+      </w:r>
+      <w:proofErr w:type="gramEnd"/>
+      <w:r>
+        <w:rPr>
+          <w:rFonts w:ascii="华文细黑" w:eastAsia="华文细黑" w:hAnsi="Helvetica" w:cs="华文细黑"/>
+          <w:kern w:val="0"/>
+        </w:rPr>
+        <w:t>": ""</w:t>
+      </w:r>
+    </w:p>
+    <w:p>
+      <w:pPr>
+        <w:widowControl/>
+        <w:autoSpaceDE w:val="0"/>
+        <w:autoSpaceDN w:val="0"/>
+        <w:adjustRightInd w:val="0"/>
+        <w:jc w:val="left"/>
+        <w:rPr>
+          <w:rFonts w:ascii="华文细黑" w:eastAsia="华文细黑" w:hAnsi="Helvetica" w:cs="华文细黑"/>
+          <w:kern w:val="0"/>
+        </w:rPr>
+      </w:pPr>
+      <w:r>
+        <w:rPr>
+          <w:rFonts w:ascii="华文细黑" w:eastAsia="华文细黑" w:hAnsi="Helvetica" w:cs="华文细黑"/>
+          <w:kern w:val="0"/>
+        </w:rPr>
+        <w:t>}</w:t>
+      </w:r>
+    </w:p>
+    <w:p>
+      <w:pPr>
+        <w:widowControl/>
+        <w:autoSpaceDE w:val="0"/>
+        <w:autoSpaceDN w:val="0"/>
+        <w:adjustRightInd w:val="0"/>
+        <w:jc w:val="left"/>
+        <w:rPr>
+          <w:rFonts w:ascii="华文细黑" w:eastAsia="华文细黑" w:hAnsi="Helvetica" w:cs="华文细黑"/>
+          <w:kern w:val="0"/>
+        </w:rPr>
+      </w:pPr>
+      <w:r>
+        <w:rPr>
+          <w:rFonts w:ascii="华文细黑" w:eastAsia="华文细黑" w:hAnsi="Helvetica" w:cs="华文细黑" w:hint="eastAsia"/>
+          <w:kern w:val="0"/>
+        </w:rPr>
+        <w:t>返回失败</w:t>
+      </w:r>
+    </w:p>
+    <w:p>
+      <w:pPr>
+        <w:widowControl/>
+        <w:autoSpaceDE w:val="0"/>
+        <w:autoSpaceDN w:val="0"/>
+        <w:adjustRightInd w:val="0"/>
+        <w:jc w:val="left"/>
+        <w:rPr>
+          <w:rFonts w:ascii="华文细黑" w:eastAsia="华文细黑" w:hAnsi="Helvetica" w:cs="华文细黑"/>
+          <w:kern w:val="0"/>
+        </w:rPr>
+      </w:pPr>
+      <w:r>
+        <w:rPr>
+          <w:rFonts w:ascii="华文细黑" w:eastAsia="华文细黑" w:hAnsi="Helvetica" w:cs="华文细黑"/>
+          <w:kern w:val="0"/>
+        </w:rPr>
+        <w:t>{</w:t>
+      </w:r>
+    </w:p>
+    <w:p>
+      <w:pPr>
+        <w:widowControl/>
+        <w:autoSpaceDE w:val="0"/>
+        <w:autoSpaceDN w:val="0"/>
+        <w:adjustRightInd w:val="0"/>
+        <w:jc w:val="left"/>
+        <w:rPr>
+          <w:rFonts w:ascii="华文细黑" w:eastAsia="华文细黑" w:hAnsi="Helvetica" w:cs="华文细黑"/>
+          <w:kern w:val="0"/>
+        </w:rPr>
+      </w:pPr>
+      <w:r>
+        <w:rPr>
+          <w:rFonts w:ascii="华文细黑" w:eastAsia="华文细黑" w:hAnsi="Helvetica" w:cs="华文细黑"/>
+          <w:kern w:val="0"/>
+        </w:rPr>
+        <w:t xml:space="preserve">  "</w:t>
+      </w:r>
+      <w:proofErr w:type="gramStart"/>
+      <w:r>
+        <w:rPr>
+          <w:rFonts w:ascii="华文细黑" w:eastAsia="华文细黑" w:hAnsi="Helvetica" w:cs="华文细黑"/>
+          <w:kern w:val="0"/>
+        </w:rPr>
+        <w:t>status</w:t>
+      </w:r>
+      <w:proofErr w:type="gramEnd"/>
+      <w:r>
+        <w:rPr>
+          <w:rFonts w:ascii="华文细黑" w:eastAsia="华文细黑" w:hAnsi="Helvetica" w:cs="华文细黑"/>
+          <w:kern w:val="0"/>
+        </w:rPr>
+        <w:t>": 400,</w:t>
+      </w:r>
+    </w:p>
+    <w:p>
+      <w:pPr>
+        <w:widowControl/>
+        <w:autoSpaceDE w:val="0"/>
+        <w:autoSpaceDN w:val="0"/>
+        <w:adjustRightInd w:val="0"/>
+        <w:jc w:val="left"/>
+        <w:rPr>
+          <w:rFonts w:ascii="华文细黑" w:eastAsia="华文细黑" w:hAnsi="Helvetica" w:cs="华文细黑"/>
+          <w:kern w:val="0"/>
+        </w:rPr>
+      </w:pPr>
+      <w:r>
+        <w:rPr>
+          <w:rFonts w:ascii="华文细黑" w:eastAsia="华文细黑" w:hAnsi="Helvetica" w:cs="华文细黑"/>
+          <w:kern w:val="0"/>
+        </w:rPr>
+        <w:t xml:space="preserve">  "</w:t>
+      </w:r>
+      <w:proofErr w:type="spellStart"/>
+      <w:proofErr w:type="gramStart"/>
+      <w:r>
+        <w:rPr>
+          <w:rFonts w:ascii="华文细黑" w:eastAsia="华文细黑" w:hAnsi="Helvetica" w:cs="华文细黑"/>
+          <w:kern w:val="0"/>
+        </w:rPr>
+        <w:t>errmsg</w:t>
+      </w:r>
+      <w:proofErr w:type="spellEnd"/>
+      <w:proofErr w:type="gramEnd"/>
+      <w:r>
+        <w:rPr>
+          <w:rFonts w:ascii="华文细黑" w:eastAsia="华文细黑" w:hAnsi="Helvetica" w:cs="华文细黑"/>
+          <w:kern w:val="0"/>
+        </w:rPr>
+        <w:t>": "",</w:t>
+      </w:r>
+    </w:p>
+    <w:p>
+      <w:pPr>
+        <w:widowControl/>
+        <w:autoSpaceDE w:val="0"/>
+        <w:autoSpaceDN w:val="0"/>
+        <w:adjustRightInd w:val="0"/>
+        <w:jc w:val="left"/>
+        <w:rPr>
+          <w:rFonts w:ascii="华文细黑" w:eastAsia="华文细黑" w:hAnsi="Helvetica" w:cs="华文细黑"/>
+          <w:kern w:val="0"/>
+        </w:rPr>
+      </w:pPr>
+      <w:r>
+        <w:rPr>
+          <w:rFonts w:ascii="华文细黑" w:eastAsia="华文细黑" w:hAnsi="Helvetica" w:cs="华文细黑"/>
+          <w:kern w:val="0"/>
+        </w:rPr>
+        <w:t xml:space="preserve">  "</w:t>
+      </w:r>
+      <w:proofErr w:type="gramStart"/>
+      <w:r>
+        <w:rPr>
+          <w:rFonts w:ascii="华文细黑" w:eastAsia="华文细黑" w:hAnsi="Helvetica" w:cs="华文细黑"/>
+          <w:kern w:val="0"/>
+        </w:rPr>
+        <w:t>detail</w:t>
+      </w:r>
+      <w:proofErr w:type="gramEnd"/>
+      <w:r>
+        <w:rPr>
+          <w:rFonts w:ascii="华文细黑" w:eastAsia="华文细黑" w:hAnsi="Helvetica" w:cs="华文细黑"/>
+          <w:kern w:val="0"/>
+        </w:rPr>
+        <w:t>": {</w:t>
+      </w:r>
+    </w:p>
+    <w:p>
+      <w:pPr>
+        <w:widowControl/>
+        <w:autoSpaceDE w:val="0"/>
+        <w:autoSpaceDN w:val="0"/>
+        <w:adjustRightInd w:val="0"/>
+        <w:jc w:val="left"/>
+        <w:rPr>
+          <w:rFonts w:ascii="华文细黑" w:eastAsia="华文细黑" w:hAnsi="Helvetica" w:cs="华文细黑"/>
+          <w:kern w:val="0"/>
+        </w:rPr>
+      </w:pPr>
+      <w:r>
+        <w:rPr>
+          <w:rFonts w:ascii="华文细黑" w:eastAsia="华文细黑" w:hAnsi="Helvetica" w:cs="华文细黑"/>
+          <w:kern w:val="0"/>
+        </w:rPr>
+        <w:t xml:space="preserve">    "</w:t>
+      </w:r>
+      <w:proofErr w:type="spellStart"/>
+      <w:proofErr w:type="gramStart"/>
+      <w:r>
+        <w:rPr>
+          <w:rFonts w:ascii="华文细黑" w:eastAsia="华文细黑" w:hAnsi="Helvetica" w:cs="华文细黑"/>
+          <w:kern w:val="0"/>
+        </w:rPr>
+        <w:t>student</w:t>
+      </w:r>
+      <w:proofErr w:type="gramEnd"/>
+      <w:r>
+        <w:rPr>
+          <w:rFonts w:ascii="华文细黑" w:eastAsia="华文细黑" w:hAnsi="Helvetica" w:cs="华文细黑"/>
+          <w:kern w:val="0"/>
+        </w:rPr>
+        <w:t>_id</w:t>
+      </w:r>
+      <w:proofErr w:type="spellEnd"/>
+      <w:r>
+        <w:rPr>
+          <w:rFonts w:ascii="华文细黑" w:eastAsia="华文细黑" w:hAnsi="Helvetica" w:cs="华文细黑"/>
+          <w:kern w:val="0"/>
+        </w:rPr>
+        <w:t>": "",</w:t>
+      </w:r>
+    </w:p>
+    <w:p>
+      <w:pPr>
+        <w:widowControl/>
+        <w:autoSpaceDE w:val="0"/>
+        <w:autoSpaceDN w:val="0"/>
+        <w:adjustRightInd w:val="0"/>
+        <w:jc w:val="left"/>
+        <w:rPr>
+          <w:rFonts w:ascii="华文细黑" w:eastAsia="华文细黑" w:hAnsi="Helvetica" w:cs="华文细黑"/>
+          <w:kern w:val="0"/>
+        </w:rPr>
+      </w:pPr>
+      <w:r>
+        <w:rPr>
+          <w:rFonts w:ascii="华文细黑" w:eastAsia="华文细黑" w:hAnsi="Helvetica" w:cs="华文细黑"/>
+          <w:kern w:val="0"/>
+        </w:rPr>
+        <w:t xml:space="preserve">    "</w:t>
+      </w:r>
+      <w:proofErr w:type="spellStart"/>
+      <w:r>
+        <w:rPr>
+          <w:rFonts w:ascii="华文细黑" w:eastAsia="华文细黑" w:hAnsi="Helvetica" w:cs="华文细黑"/>
+          <w:kern w:val="0"/>
+        </w:rPr>
+        <w:t>zhxy_psw</w:t>
+      </w:r>
+      <w:proofErr w:type="spellEnd"/>
+      <w:r>
+        <w:rPr>
+          <w:rFonts w:ascii="华文细黑" w:eastAsia="华文细黑" w:hAnsi="Helvetica" w:cs="华文细黑"/>
+          <w:kern w:val="0"/>
+        </w:rPr>
+        <w:t>": "</w:t>
+      </w:r>
+      <w:r>
+        <w:rPr>
+          <w:rFonts w:ascii="华文细黑" w:eastAsia="华文细黑" w:hAnsi="Helvetica" w:cs="华文细黑" w:hint="eastAsia"/>
+          <w:kern w:val="0"/>
+        </w:rPr>
+        <w:t>智慧校园密码错误</w:t>
+      </w:r>
+      <w:r>
+        <w:rPr>
+          <w:rFonts w:ascii="华文细黑" w:eastAsia="华文细黑" w:hAnsi="Helvetica" w:cs="华文细黑"/>
+          <w:kern w:val="0"/>
+        </w:rPr>
+        <w:t>",</w:t>
+      </w:r>
+    </w:p>
+    <w:p>
+      <w:pPr>
+        <w:widowControl/>
+        <w:autoSpaceDE w:val="0"/>
+        <w:autoSpaceDN w:val="0"/>
+        <w:adjustRightInd w:val="0"/>
+        <w:jc w:val="left"/>
+        <w:rPr>
+          <w:rFonts w:ascii="华文细黑" w:eastAsia="华文细黑" w:hAnsi="Helvetica" w:cs="华文细黑"/>
+          <w:kern w:val="0"/>
+        </w:rPr>
+      </w:pPr>
+      <w:r>
+        <w:rPr>
+          <w:rFonts w:ascii="华文细黑" w:eastAsia="华文细黑" w:hAnsi="Helvetica" w:cs="华文细黑"/>
+          <w:kern w:val="0"/>
+        </w:rPr>
+        <w:t xml:space="preserve">    "</w:t>
+      </w:r>
+      <w:proofErr w:type="spellStart"/>
+      <w:proofErr w:type="gramStart"/>
+      <w:r>
+        <w:rPr>
+          <w:rFonts w:ascii="华文细黑" w:eastAsia="华文细黑" w:hAnsi="Helvetica" w:cs="华文细黑"/>
+          <w:kern w:val="0"/>
+        </w:rPr>
+        <w:t>jwxt</w:t>
+      </w:r>
+      <w:proofErr w:type="gramEnd"/>
+      <w:r>
+        <w:rPr>
+          <w:rFonts w:ascii="华文细黑" w:eastAsia="华文细黑" w:hAnsi="Helvetica" w:cs="华文细黑"/>
+          <w:kern w:val="0"/>
+        </w:rPr>
+        <w:t>_psw</w:t>
+      </w:r>
+      <w:proofErr w:type="spellEnd"/>
+      <w:r>
+        <w:rPr>
+          <w:rFonts w:ascii="华文细黑" w:eastAsia="华文细黑" w:hAnsi="Helvetica" w:cs="华文细黑"/>
+          <w:kern w:val="0"/>
+        </w:rPr>
+        <w:t>": "",</w:t>
+      </w:r>
+    </w:p>
+    <w:p>
+      <w:pPr>
+        <w:widowControl/>
+        <w:autoSpaceDE w:val="0"/>
+        <w:autoSpaceDN w:val="0"/>
+        <w:adjustRightInd w:val="0"/>
+        <w:jc w:val="left"/>
+        <w:rPr>
+          <w:rFonts w:ascii="华文细黑" w:eastAsia="华文细黑" w:hAnsi="Helvetica" w:cs="华文细黑"/>
+          <w:kern w:val="0"/>
+        </w:rPr>
+      </w:pPr>
+      <w:r>
+        <w:rPr>
+          <w:rFonts w:ascii="华文细黑" w:eastAsia="华文细黑" w:hAnsi="Helvetica" w:cs="华文细黑"/>
+          <w:kern w:val="0"/>
+        </w:rPr>
+        <w:t xml:space="preserve">    "</w:t>
+      </w:r>
+      <w:proofErr w:type="spellStart"/>
+      <w:proofErr w:type="gramStart"/>
+      <w:r>
+        <w:rPr>
+          <w:rFonts w:ascii="华文细黑" w:eastAsia="华文细黑" w:hAnsi="Helvetica" w:cs="华文细黑"/>
+          <w:kern w:val="0"/>
+        </w:rPr>
+        <w:t>tsg</w:t>
+      </w:r>
+      <w:proofErr w:type="gramEnd"/>
+      <w:r>
+        <w:rPr>
+          <w:rFonts w:ascii="华文细黑" w:eastAsia="华文细黑" w:hAnsi="Helvetica" w:cs="华文细黑"/>
+          <w:kern w:val="0"/>
+        </w:rPr>
+        <w:t>_psw</w:t>
+      </w:r>
+      <w:proofErr w:type="spellEnd"/>
+      <w:r>
+        <w:rPr>
+          <w:rFonts w:ascii="华文细黑" w:eastAsia="华文细黑" w:hAnsi="Helvetica" w:cs="华文细黑"/>
+          <w:kern w:val="0"/>
+        </w:rPr>
+        <w:t>": "",</w:t>
+      </w:r>
+    </w:p>
+    <w:p>
+      <w:pPr>
+        <w:widowControl/>
+        <w:autoSpaceDE w:val="0"/>
+        <w:autoSpaceDN w:val="0"/>
+        <w:adjustRightInd w:val="0"/>
+        <w:jc w:val="left"/>
+        <w:rPr>
+          <w:rFonts w:ascii="华文细黑" w:eastAsia="华文细黑" w:hAnsi="Helvetica" w:cs="华文细黑"/>
+          <w:kern w:val="0"/>
+        </w:rPr>
+      </w:pPr>
+      <w:r>
+        <w:rPr>
+          <w:rFonts w:ascii="华文细黑" w:eastAsia="华文细黑" w:hAnsi="Helvetica" w:cs="华文细黑"/>
+          <w:kern w:val="0"/>
+        </w:rPr>
+        <w:t xml:space="preserve">    "</w:t>
+      </w:r>
+      <w:proofErr w:type="spellStart"/>
+      <w:proofErr w:type="gramStart"/>
+      <w:r>
+        <w:rPr>
+          <w:rFonts w:ascii="华文细黑" w:eastAsia="华文细黑" w:hAnsi="Helvetica" w:cs="华文细黑"/>
+          <w:kern w:val="0"/>
+        </w:rPr>
+        <w:t>aolan</w:t>
+      </w:r>
+      <w:proofErr w:type="gramEnd"/>
+      <w:r>
+        <w:rPr>
+          <w:rFonts w:ascii="华文细黑" w:eastAsia="华文细黑" w:hAnsi="Helvetica" w:cs="华文细黑"/>
+          <w:kern w:val="0"/>
+        </w:rPr>
+        <w:t>_psw</w:t>
+      </w:r>
+      <w:proofErr w:type="spellEnd"/>
+      <w:r>
+        <w:rPr>
+          <w:rFonts w:ascii="华文细黑" w:eastAsia="华文细黑" w:hAnsi="Helvetica" w:cs="华文细黑"/>
+          <w:kern w:val="0"/>
+        </w:rPr>
+        <w:t>": ""</w:t>
+      </w:r>
+    </w:p>
+    <w:p>
+      <w:pPr>
+        <w:widowControl/>
+        <w:autoSpaceDE w:val="0"/>
+        <w:autoSpaceDN w:val="0"/>
+        <w:adjustRightInd w:val="0"/>
+        <w:jc w:val="left"/>
+        <w:rPr>
+          <w:rFonts w:ascii="华文细黑" w:eastAsia="华文细黑" w:hAnsi="Helvetica" w:cs="华文细黑"/>
+          <w:kern w:val="0"/>
+        </w:rPr>
+      </w:pPr>
+      <w:r>
+        <w:rPr>
+          <w:rFonts w:ascii="华文细黑" w:eastAsia="华文细黑" w:hAnsi="Helvetica" w:cs="华文细黑"/>
+          <w:kern w:val="0"/>
+        </w:rPr>
+        <w:t xml:space="preserve">  },</w:t>
+      </w:r>
+    </w:p>
+    <w:p>
+      <w:pPr>
+        <w:widowControl/>
+        <w:autoSpaceDE w:val="0"/>
+        <w:autoSpaceDN w:val="0"/>
+        <w:adjustRightInd w:val="0"/>
+        <w:jc w:val="left"/>
+        <w:rPr>
+          <w:rFonts w:ascii="华文细黑" w:eastAsia="华文细黑" w:hAnsi="Helvetica" w:cs="华文细黑"/>
+          <w:kern w:val="0"/>
+        </w:rPr>
+      </w:pPr>
+      <w:r>
+        <w:rPr>
+          <w:rFonts w:ascii="华文细黑" w:eastAsia="华文细黑" w:hAnsi="Helvetica" w:cs="华文细黑"/>
+          <w:kern w:val="0"/>
+        </w:rPr>
+        <w:t xml:space="preserve">  "</w:t>
+      </w:r>
+      <w:proofErr w:type="gramStart"/>
+      <w:r>
+        <w:rPr>
+          <w:rFonts w:ascii="华文细黑" w:eastAsia="华文细黑" w:hAnsi="Helvetica" w:cs="华文细黑"/>
+          <w:kern w:val="0"/>
+        </w:rPr>
+        <w:t>other</w:t>
+      </w:r>
+      <w:proofErr w:type="gramEnd"/>
+      <w:r>
+        <w:rPr>
+          <w:rFonts w:ascii="华文细黑" w:eastAsia="华文细黑" w:hAnsi="Helvetica" w:cs="华文细黑"/>
+          <w:kern w:val="0"/>
+        </w:rPr>
+        <w:t>": ""</w:t>
+      </w:r>
+    </w:p>
+    <w:p>
+      <w:pPr>
+        <w:widowControl/>
+        <w:autoSpaceDE w:val="0"/>
+        <w:autoSpaceDN w:val="0"/>
+        <w:adjustRightInd w:val="0"/>
+        <w:jc w:val="left"/>
+        <w:rPr>
+          <w:rFonts w:ascii="华文细黑" w:eastAsia="华文细黑" w:hAnsi="Helvetica" w:cs="华文细黑"/>
+          <w:kern w:val="0"/>
+        </w:rPr>
+      </w:pPr>
+      <w:r>
+        <w:rPr>
+          <w:rFonts w:ascii="华文细黑" w:eastAsia="华文细黑" w:hAnsi="Helvetica" w:cs="华文细黑"/>
+          <w:kern w:val="0"/>
+        </w:rPr>
+        <w:t>}</w:t>
+      </w:r>
+    </w:p>
+    <w:p>
+      <w:pPr>
+        <w:widowControl/>
+        <w:autoSpaceDE w:val="0"/>
+        <w:autoSpaceDN w:val="0"/>
+        <w:adjustRightInd w:val="0"/>
+        <w:jc w:val="left"/>
+        <w:rPr>
+          <w:rFonts w:ascii="华文细黑" w:eastAsia="华文细黑" w:hAnsi="Helvetica" w:cs="华文细黑"/>
+          <w:kern w:val="0"/>
+        </w:rPr>
+      </w:pPr>
+      <w:r>
+        <w:rPr>
+          <w:rFonts w:ascii="华文细黑" w:eastAsia="华文细黑" w:hAnsi="Helvetica" w:cs="华文细黑" w:hint="eastAsia"/>
+          <w:kern w:val="0"/>
+        </w:rPr>
+        <w:t>服务器无响应</w:t>
+      </w:r>
+    </w:p>
+    <w:p>
+      <w:pPr>
+        <w:widowControl/>
+        <w:autoSpaceDE w:val="0"/>
+        <w:autoSpaceDN w:val="0"/>
+        <w:adjustRightInd w:val="0"/>
+        <w:jc w:val="left"/>
+        <w:rPr>
+          <w:rFonts w:ascii="华文细黑" w:eastAsia="华文细黑" w:hAnsi="Helvetica" w:cs="华文细黑"/>
+          <w:kern w:val="0"/>
+        </w:rPr>
+      </w:pPr>
+      <w:r>
+        <w:rPr>
+          <w:rFonts w:ascii="华文细黑" w:eastAsia="华文细黑" w:hAnsi="Helvetica" w:cs="华文细黑"/>
+          <w:kern w:val="0"/>
+        </w:rPr>
+        <w:t>{</w:t>
+      </w:r>
+    </w:p>
+    <w:p>
+      <w:pPr>
+        <w:widowControl/>
+        <w:autoSpaceDE w:val="0"/>
+        <w:autoSpaceDN w:val="0"/>
+        <w:adjustRightInd w:val="0"/>
+        <w:jc w:val="left"/>
+        <w:rPr>
+          <w:rFonts w:ascii="华文细黑" w:eastAsia="华文细黑" w:hAnsi="Helvetica" w:cs="华文细黑"/>
+          <w:kern w:val="0"/>
+        </w:rPr>
+      </w:pPr>
+      <w:r>
+        <w:rPr>
+          <w:rFonts w:ascii="华文细黑" w:eastAsia="华文细黑" w:hAnsi="Helvetica" w:cs="华文细黑"/>
+          <w:kern w:val="0"/>
+        </w:rPr>
+        <w:t xml:space="preserve">  "</w:t>
+      </w:r>
+      <w:proofErr w:type="gramStart"/>
+      <w:r>
+        <w:rPr>
+          <w:rFonts w:ascii="华文细黑" w:eastAsia="华文细黑" w:hAnsi="Helvetica" w:cs="华文细黑"/>
+          <w:kern w:val="0"/>
+        </w:rPr>
+        <w:t>status</w:t>
+      </w:r>
+      <w:proofErr w:type="gramEnd"/>
+      <w:r>
+        <w:rPr>
+          <w:rFonts w:ascii="华文细黑" w:eastAsia="华文细黑" w:hAnsi="Helvetica" w:cs="华文细黑"/>
+          <w:kern w:val="0"/>
+        </w:rPr>
+        <w:t>": 403,</w:t>
+      </w:r>
+    </w:p>
+    <w:p>
+      <w:pPr>
+        <w:widowControl/>
+        <w:autoSpaceDE w:val="0"/>
+        <w:autoSpaceDN w:val="0"/>
+        <w:adjustRightInd w:val="0"/>
+        <w:jc w:val="left"/>
+        <w:rPr>
+          <w:rFonts w:ascii="华文细黑" w:eastAsia="华文细黑" w:hAnsi="Helvetica" w:cs="华文细黑"/>
+          <w:kern w:val="0"/>
+        </w:rPr>
+      </w:pPr>
+      <w:r>
+        <w:rPr>
+          <w:rFonts w:ascii="华文细黑" w:eastAsia="华文细黑" w:hAnsi="Helvetica" w:cs="华文细黑"/>
+          <w:kern w:val="0"/>
+        </w:rPr>
+        <w:t xml:space="preserve">  "</w:t>
+      </w:r>
+      <w:proofErr w:type="spellStart"/>
+      <w:r>
+        <w:rPr>
+          <w:rFonts w:ascii="华文细黑" w:eastAsia="华文细黑" w:hAnsi="Helvetica" w:cs="华文细黑"/>
+          <w:kern w:val="0"/>
+        </w:rPr>
+        <w:t>errmsg</w:t>
+      </w:r>
+      <w:proofErr w:type="spellEnd"/>
+      <w:r>
+        <w:rPr>
+          <w:rFonts w:ascii="华文细黑" w:eastAsia="华文细黑" w:hAnsi="Helvetica" w:cs="华文细黑"/>
+          <w:kern w:val="0"/>
+        </w:rPr>
+        <w:t>": "</w:t>
+      </w:r>
+      <w:r>
+        <w:rPr>
+          <w:rFonts w:ascii="华文细黑" w:eastAsia="华文细黑" w:hAnsi="Helvetica" w:cs="华文细黑" w:hint="eastAsia"/>
+          <w:kern w:val="1"/>
+        </w:rPr>
+        <w:t>数据源出错</w:t>
+      </w:r>
+      <w:r>
+        <w:rPr>
+          <w:rFonts w:ascii="华文细黑" w:eastAsia="华文细黑" w:hAnsi="Helvetica" w:cs="华文细黑"/>
+          <w:kern w:val="0"/>
+        </w:rPr>
+        <w:t>",</w:t>
+      </w:r>
+    </w:p>
+    <w:p>
+      <w:pPr>
+        <w:widowControl/>
+        <w:autoSpaceDE w:val="0"/>
+        <w:autoSpaceDN w:val="0"/>
+        <w:adjustRightInd w:val="0"/>
+        <w:jc w:val="left"/>
+        <w:rPr>
+          <w:rFonts w:ascii="华文细黑" w:eastAsia="华文细黑" w:hAnsi="Helvetica" w:cs="华文细黑"/>
+          <w:kern w:val="0"/>
+        </w:rPr>
+      </w:pPr>
+      <w:r>
+        <w:rPr>
+          <w:rFonts w:ascii="华文细黑" w:eastAsia="华文细黑" w:hAnsi="Helvetica" w:cs="华文细黑"/>
+          <w:kern w:val="0"/>
+        </w:rPr>
+        <w:t xml:space="preserve">  "</w:t>
+      </w:r>
+      <w:proofErr w:type="gramStart"/>
+      <w:r>
+        <w:rPr>
+          <w:rFonts w:ascii="华文细黑" w:eastAsia="华文细黑" w:hAnsi="Helvetica" w:cs="华文细黑"/>
+          <w:kern w:val="0"/>
+        </w:rPr>
+        <w:t>detail</w:t>
+      </w:r>
+      <w:proofErr w:type="gramEnd"/>
+      <w:r>
+        <w:rPr>
+          <w:rFonts w:ascii="华文细黑" w:eastAsia="华文细黑" w:hAnsi="Helvetica" w:cs="华文细黑"/>
+          <w:kern w:val="0"/>
+        </w:rPr>
+        <w:t>": "",</w:t>
+      </w:r>
+    </w:p>
+    <w:p>
+      <w:pPr>
+        <w:widowControl/>
+        <w:autoSpaceDE w:val="0"/>
+        <w:autoSpaceDN w:val="0"/>
+        <w:adjustRightInd w:val="0"/>
+        <w:jc w:val="left"/>
+        <w:rPr>
+          <w:rFonts w:ascii="华文细黑" w:eastAsia="华文细黑" w:hAnsi="Helvetica" w:cs="华文细黑"/>
+          <w:kern w:val="0"/>
+        </w:rPr>
+      </w:pPr>
+      <w:r>
+        <w:rPr>
+          <w:rFonts w:ascii="华文细黑" w:eastAsia="华文细黑" w:hAnsi="Helvetica" w:cs="华文细黑"/>
+          <w:kern w:val="0"/>
+        </w:rPr>
+        <w:t xml:space="preserve">  "</w:t>
+      </w:r>
+      <w:proofErr w:type="gramStart"/>
+      <w:r>
+        <w:rPr>
+          <w:rFonts w:ascii="华文细黑" w:eastAsia="华文细黑" w:hAnsi="Helvetica" w:cs="华文细黑"/>
+          <w:kern w:val="0"/>
+        </w:rPr>
+        <w:t>other</w:t>
+      </w:r>
+      <w:proofErr w:type="gramEnd"/>
+      <w:r>
+        <w:rPr>
+          <w:rFonts w:ascii="华文细黑" w:eastAsia="华文细黑" w:hAnsi="Helvetica" w:cs="华文细黑"/>
+          <w:kern w:val="0"/>
+        </w:rPr>
+        <w:t>": ""</w:t>
+      </w:r>
+    </w:p>
+    <w:p>
+      <w:pPr>
+        <w:pStyle w:val="a7"/>
+        <w:ind w:left="720" w:firstLineChars="0" w:firstLine="0"/>
+        <w:jc w:val="left"/>
+        <w:rPr>
+          <w:rFonts w:hint="eastAsia"/>
+        </w:rPr>
+      </w:pPr>
+      <w:r>
+        <w:rPr>
+          <w:rFonts w:ascii="华文细黑" w:eastAsia="华文细黑" w:hAnsi="Helvetica" w:cs="华文细黑"/>
+          <w:kern w:val="0"/>
+        </w:rPr>
+        <w:t>}</w:t>
+      </w:r>
       <w:bookmarkStart w:id="0" w:name="_GoBack"/>
       <w:bookmarkEnd w:id="0"/>
-      <w:r>
-        <w:t>,</w:t>
-      </w:r>
-    </w:p>
-    <w:p>
-      <w:pPr>
-        <w:pStyle w:val="a7"/>
-        <w:ind w:left="720" w:firstLine="480"/>
-        <w:jc w:val="left"/>
-        <w:rPr>
-          <w:rFonts w:hint="eastAsia"/>
-        </w:rPr>
-      </w:pPr>
-      <w:r>
-        <w:rPr>
-          <w:rFonts w:hint="eastAsia"/>
-        </w:rPr>
-        <w:t xml:space="preserve">      "inform": "</w:t>
-      </w:r>
-      <w:r>
-        <w:rPr>
-          <w:rFonts w:hint="eastAsia"/>
-        </w:rPr>
-        <w:t>未通知</w:t>
-      </w:r>
-      <w:r>
-        <w:rPr>
-          <w:rFonts w:hint="eastAsia"/>
-        </w:rPr>
-        <w:t>",</w:t>
-      </w:r>
-    </w:p>
-    <w:p>
-      <w:pPr>
-        <w:pStyle w:val="a7"/>
-        <w:ind w:left="720" w:firstLine="480"/>
-        <w:jc w:val="left"/>
-        <w:rPr>
-          <w:rFonts w:hint="eastAsia"/>
-        </w:rPr>
-      </w:pPr>
-      <w:r>
-        <w:rPr>
-          <w:rFonts w:hint="eastAsia"/>
-        </w:rPr>
-        <w:t xml:space="preserve">      "receive": "</w:t>
-      </w:r>
-      <w:r>
-        <w:rPr>
-          <w:rFonts w:hint="eastAsia"/>
-        </w:rPr>
-        <w:t>未领取</w:t>
-      </w:r>
-      <w:r>
-        <w:rPr>
-          <w:rFonts w:hint="eastAsia"/>
-        </w:rPr>
-        <w:t>"</w:t>
-      </w:r>
-    </w:p>
-    <w:p>
-      <w:pPr>
-        <w:pStyle w:val="a7"/>
-        <w:ind w:left="720" w:firstLine="480"/>
-        <w:jc w:val="left"/>
-      </w:pPr>
-      <w:r>
-        <w:t xml:space="preserve">    },</w:t>
-      </w:r>
-    </w:p>
-    <w:p>
-      <w:pPr>
-        <w:pStyle w:val="a7"/>
-        <w:ind w:left="720" w:firstLine="480"/>
-        <w:jc w:val="left"/>
-      </w:pPr>
-      <w:r>
-        <w:t xml:space="preserve">    {</w:t>
-      </w:r>
-    </w:p>
-    <w:p>
-      <w:pPr>
-        <w:pStyle w:val="a7"/>
-        <w:ind w:left="720" w:firstLine="480"/>
-        <w:jc w:val="left"/>
-      </w:pPr>
-      <w:r>
-        <w:t xml:space="preserve">      "</w:t>
-      </w:r>
-      <w:proofErr w:type="spellStart"/>
-      <w:proofErr w:type="gramStart"/>
-      <w:r>
-        <w:t>item</w:t>
-      </w:r>
-      <w:proofErr w:type="gramEnd"/>
-      <w:r>
-        <w:t>_id</w:t>
-      </w:r>
-      <w:proofErr w:type="spellEnd"/>
-      <w:r>
-        <w:t>": "37",</w:t>
-      </w:r>
-    </w:p>
-    <w:p>
-      <w:pPr>
-        <w:pStyle w:val="a7"/>
-        <w:ind w:left="720" w:firstLine="480"/>
-        <w:jc w:val="left"/>
-        <w:rPr>
-          <w:rFonts w:hint="eastAsia"/>
-        </w:rPr>
-      </w:pPr>
-      <w:r>
-        <w:rPr>
-          <w:rFonts w:hint="eastAsia"/>
-        </w:rPr>
-        <w:t xml:space="preserve">      "</w:t>
-      </w:r>
-      <w:proofErr w:type="spellStart"/>
-      <w:r>
-        <w:rPr>
-          <w:rFonts w:hint="eastAsia"/>
-        </w:rPr>
-        <w:t>item_name</w:t>
-      </w:r>
-      <w:proofErr w:type="spellEnd"/>
-      <w:r>
-        <w:rPr>
-          <w:rFonts w:hint="eastAsia"/>
-        </w:rPr>
-        <w:t>": "</w:t>
-      </w:r>
-      <w:r>
-        <w:rPr>
-          <w:rFonts w:hint="eastAsia"/>
-        </w:rPr>
-        <w:t>眼镜</w:t>
-      </w:r>
-      <w:r>
-        <w:rPr>
-          <w:rFonts w:hint="eastAsia"/>
-        </w:rPr>
-        <w:t>",</w:t>
-      </w:r>
-    </w:p>
-    <w:p>
-      <w:pPr>
-        <w:pStyle w:val="a7"/>
-        <w:ind w:left="720" w:firstLine="480"/>
-        <w:jc w:val="left"/>
-        <w:rPr>
-          <w:rFonts w:hint="eastAsia"/>
-        </w:rPr>
-      </w:pPr>
-      <w:r>
-        <w:rPr>
-          <w:rFonts w:hint="eastAsia"/>
-        </w:rPr>
-        <w:t xml:space="preserve">      "detail": "</w:t>
-      </w:r>
-      <w:r>
-        <w:rPr>
-          <w:rFonts w:hint="eastAsia"/>
-        </w:rPr>
-        <w:t>黑色半框</w:t>
-      </w:r>
-      <w:r>
-        <w:rPr>
-          <w:rFonts w:hint="eastAsia"/>
-        </w:rPr>
-        <w:t>",</w:t>
-      </w:r>
-    </w:p>
-    <w:p>
-      <w:pPr>
-        <w:pStyle w:val="a7"/>
-        <w:ind w:left="720" w:firstLine="480"/>
-        <w:jc w:val="left"/>
-        <w:rPr>
-          <w:rFonts w:hint="eastAsia"/>
-        </w:rPr>
-      </w:pPr>
-      <w:r>
-        <w:rPr>
-          <w:rFonts w:hint="eastAsia"/>
-        </w:rPr>
-        <w:t xml:space="preserve">      "inform": "</w:t>
-      </w:r>
-      <w:r>
-        <w:rPr>
-          <w:rFonts w:hint="eastAsia"/>
-        </w:rPr>
-        <w:t>已通知</w:t>
-      </w:r>
-      <w:r>
-        <w:rPr>
-          <w:rFonts w:hint="eastAsia"/>
-        </w:rPr>
-        <w:t>",</w:t>
-      </w:r>
-    </w:p>
-    <w:p>
-      <w:pPr>
-        <w:pStyle w:val="a7"/>
-        <w:ind w:left="720" w:firstLine="480"/>
-        <w:jc w:val="left"/>
-        <w:rPr>
-          <w:rFonts w:hint="eastAsia"/>
-        </w:rPr>
-      </w:pPr>
-      <w:r>
-        <w:rPr>
-          <w:rFonts w:hint="eastAsia"/>
-        </w:rPr>
-        <w:t xml:space="preserve">      "receive": "</w:t>
-      </w:r>
-      <w:r>
-        <w:rPr>
-          <w:rFonts w:hint="eastAsia"/>
-        </w:rPr>
-        <w:t>未领取</w:t>
-      </w:r>
-      <w:r>
-        <w:rPr>
-          <w:rFonts w:hint="eastAsia"/>
-        </w:rPr>
-        <w:t>"</w:t>
-      </w:r>
-    </w:p>
-    <w:p>
-      <w:pPr>
-        <w:pStyle w:val="a7"/>
-        <w:ind w:left="720" w:firstLine="480"/>
-        <w:jc w:val="left"/>
-      </w:pPr>
-      <w:r>
-        <w:t xml:space="preserve">    }</w:t>
-      </w:r>
-    </w:p>
-    <w:p>
-      <w:pPr>
-        <w:pStyle w:val="a7"/>
-        <w:ind w:left="720" w:firstLine="480"/>
-        <w:jc w:val="left"/>
-      </w:pPr>
-      <w:r>
-        <w:t xml:space="preserve">  ]</w:t>
-      </w:r>
-    </w:p>
-    <w:p>
-      <w:pPr>
-        <w:pStyle w:val="a7"/>
-        <w:ind w:left="720" w:firstLineChars="0" w:firstLine="0"/>
-        <w:jc w:val="left"/>
-      </w:pPr>
-      <w:r>
-        <w:t>}</w:t>
-      </w:r>
-    </w:p>
-    <w:p>
-      <w:pPr>
-        <w:pStyle w:val="a7"/>
-        <w:ind w:left="720" w:firstLineChars="0" w:firstLine="0"/>
-        <w:jc w:val="left"/>
-      </w:pPr>
     </w:p>
     <w:sectPr>
       <w:pgSz w:w="11900" w:h="16840"/>
